--- a/DataEngg/CV_AsishBiswas.docx
+++ b/DataEngg/CV_AsishBiswas.docx
@@ -62,8 +62,6 @@
               </w:rPr>
               <w:br/>
             </w:r>
-            <w:bookmarkStart w:id="0" w:name="_GoBack"/>
-            <w:bookmarkEnd w:id="0"/>
             <w:r>
               <w:t>Mobile: +49 176 43274219</w:t>
             </w:r>
@@ -275,11 +273,12 @@
       </w:tr>
       <w:tr>
         <w:trPr>
-          <w:trHeight w:val="1386"/>
+          <w:trHeight w:val="1574"/>
         </w:trPr>
         <w:tc>
           <w:tcPr>
-            <w:tcW w:w="1763" w:type="dxa"/>
+            <w:tcW w:w="8960" w:type="dxa"/>
+            <w:gridSpan w:val="2"/>
             <w:shd w:val="clear" w:color="auto" w:fill="auto"/>
             <w:tcMar>
               <w:top w:w="80" w:type="dxa"/>
@@ -288,151 +287,94 @@
               <w:right w:w="80" w:type="dxa"/>
             </w:tcMar>
           </w:tcPr>
-          <w:p/>
-        </w:tc>
-        <w:tc>
-          <w:tcPr>
-            <w:tcW w:w="7197" w:type="dxa"/>
-            <w:shd w:val="clear" w:color="auto" w:fill="auto"/>
-            <w:tcMar>
-              <w:top w:w="80" w:type="dxa"/>
-              <w:left w:w="80" w:type="dxa"/>
-              <w:bottom w:w="80" w:type="dxa"/>
-              <w:right w:w="80" w:type="dxa"/>
-            </w:tcMar>
-          </w:tcPr>
           <w:p>
             <w:pPr>
               <w:pStyle w:val="Default"/>
-              <w:spacing w:after="240"/>
+              <w:spacing w:after="240" w:line="276" w:lineRule="auto"/>
+              <w:rPr>
+                <w:sz w:val="24"/>
+                <w:szCs w:val="24"/>
+              </w:rPr>
             </w:pPr>
             <w:r>
               <w:rPr>
                 <w:rFonts w:ascii="Calibri" w:hAnsi="Calibri"/>
-              </w:rPr>
-              <w:t>I</w:t>
-            </w:r>
+                <w:sz w:val="24"/>
+                <w:szCs w:val="24"/>
+              </w:rPr>
+              <w:t xml:space="preserve">I’m an experienced software engineer and a data enthusiast with experience in big-data technologies such as apache spark, </w:t>
+            </w:r>
+            <w:proofErr w:type="spellStart"/>
             <w:r>
               <w:rPr>
                 <w:rFonts w:ascii="Calibri" w:hAnsi="Calibri"/>
-              </w:rPr>
-              <w:t>’</w:t>
-            </w:r>
+                <w:sz w:val="24"/>
+                <w:szCs w:val="24"/>
+              </w:rPr>
+              <w:t>kafka</w:t>
+            </w:r>
+            <w:proofErr w:type="spellEnd"/>
             <w:r>
               <w:rPr>
                 <w:rFonts w:ascii="Calibri" w:hAnsi="Calibri"/>
-              </w:rPr>
-              <w:t>m an experienced software engineer and a data enthusiast with experience in</w:t>
-            </w:r>
+                <w:sz w:val="24"/>
+                <w:szCs w:val="24"/>
+              </w:rPr>
+              <w:t xml:space="preserve">, </w:t>
+            </w:r>
+            <w:proofErr w:type="spellStart"/>
             <w:r>
               <w:rPr>
                 <w:rFonts w:ascii="Calibri" w:hAnsi="Calibri"/>
-              </w:rPr>
-              <w:t xml:space="preserve"> big-data technologies such as apache spark, </w:t>
+                <w:sz w:val="24"/>
+                <w:szCs w:val="24"/>
+              </w:rPr>
+              <w:t>casandra</w:t>
+            </w:r>
+            <w:proofErr w:type="spellEnd"/>
+            <w:r>
+              <w:rPr>
+                <w:rFonts w:ascii="Calibri" w:hAnsi="Calibri"/>
+                <w:sz w:val="24"/>
+                <w:szCs w:val="24"/>
+              </w:rPr>
+              <w:t xml:space="preserve">, </w:t>
             </w:r>
             <w:proofErr w:type="spellStart"/>
             <w:r>
               <w:rPr>
                 <w:rFonts w:ascii="Calibri" w:hAnsi="Calibri"/>
-              </w:rPr>
-              <w:t>kafka</w:t>
+                <w:sz w:val="24"/>
+                <w:szCs w:val="24"/>
+              </w:rPr>
+              <w:t>hdfs</w:t>
             </w:r>
             <w:proofErr w:type="spellEnd"/>
             <w:r>
               <w:rPr>
                 <w:rFonts w:ascii="Calibri" w:hAnsi="Calibri"/>
-              </w:rPr>
-              <w:t xml:space="preserve">, </w:t>
+                <w:sz w:val="24"/>
+                <w:szCs w:val="24"/>
+              </w:rPr>
+              <w:t xml:space="preserve"> and other tools from </w:t>
             </w:r>
             <w:proofErr w:type="spellStart"/>
             <w:r>
               <w:rPr>
                 <w:rFonts w:ascii="Calibri" w:hAnsi="Calibri"/>
-              </w:rPr>
-              <w:t>casandra</w:t>
+                <w:sz w:val="24"/>
+                <w:szCs w:val="24"/>
+              </w:rPr>
+              <w:t>hadoop</w:t>
             </w:r>
             <w:proofErr w:type="spellEnd"/>
             <w:r>
               <w:rPr>
                 <w:rFonts w:ascii="Calibri" w:hAnsi="Calibri"/>
-              </w:rPr>
-              <w:t xml:space="preserve">, </w:t>
-            </w:r>
-            <w:proofErr w:type="spellStart"/>
-            <w:r>
-              <w:rPr>
-                <w:rFonts w:ascii="Calibri" w:hAnsi="Calibri"/>
-              </w:rPr>
-              <w:t>hdfs</w:t>
-            </w:r>
-            <w:proofErr w:type="spellEnd"/>
-            <w:r>
-              <w:rPr>
-                <w:rFonts w:ascii="Calibri" w:hAnsi="Calibri"/>
-              </w:rPr>
-              <w:t xml:space="preserve"> and </w:t>
-            </w:r>
-            <w:r>
-              <w:rPr>
-                <w:rFonts w:ascii="Calibri" w:hAnsi="Calibri"/>
-              </w:rPr>
-              <w:t xml:space="preserve">other tools from </w:t>
-            </w:r>
-            <w:proofErr w:type="spellStart"/>
-            <w:r>
-              <w:rPr>
-                <w:rFonts w:ascii="Calibri" w:hAnsi="Calibri"/>
-              </w:rPr>
-              <w:t>hadoop</w:t>
-            </w:r>
-            <w:proofErr w:type="spellEnd"/>
-            <w:r>
-              <w:rPr>
-                <w:rFonts w:ascii="Calibri" w:hAnsi="Calibri"/>
-              </w:rPr>
-              <w:t xml:space="preserve"> ecosystem</w:t>
-            </w:r>
-            <w:r>
-              <w:rPr>
-                <w:rFonts w:ascii="Calibri" w:hAnsi="Calibri"/>
-              </w:rPr>
-              <w:t>.</w:t>
-            </w:r>
-            <w:r>
-              <w:rPr>
-                <w:rFonts w:ascii="Calibri" w:hAnsi="Calibri"/>
-              </w:rPr>
-              <w:t xml:space="preserve"> </w:t>
-            </w:r>
-            <w:r>
-              <w:rPr>
-                <w:rFonts w:ascii="Calibri" w:hAnsi="Calibri"/>
-              </w:rPr>
-              <w:t xml:space="preserve">I’m also experienced in </w:t>
-            </w:r>
-            <w:r>
-              <w:rPr>
-                <w:rFonts w:ascii="Calibri" w:hAnsi="Calibri"/>
-              </w:rPr>
-              <w:t>statistical learning</w:t>
-            </w:r>
-            <w:r>
-              <w:rPr>
-                <w:rFonts w:ascii="Calibri" w:hAnsi="Calibri"/>
-              </w:rPr>
-              <w:t xml:space="preserve"> and</w:t>
-            </w:r>
-            <w:r>
-              <w:rPr>
-                <w:rFonts w:ascii="Calibri" w:hAnsi="Calibri"/>
-              </w:rPr>
-              <w:t xml:space="preserve"> machine learning</w:t>
-            </w:r>
-            <w:r>
-              <w:rPr>
-                <w:rFonts w:ascii="Calibri" w:hAnsi="Calibri"/>
-              </w:rPr>
-              <w:t xml:space="preserve"> and I love to tackle the challenges big-data is bringing with my creativity and knowledge.</w:t>
+                <w:sz w:val="24"/>
+                <w:szCs w:val="24"/>
+              </w:rPr>
+              <w:t xml:space="preserve"> ecosystem. I’m also experienced in statistical learning and machine learning and I love to tackle the challenges big-data is bringing with my creativity and knowledge.</w:t>
             </w:r>
           </w:p>
         </w:tc>
@@ -559,14 +501,24 @@
             <w:pPr>
               <w:pStyle w:val="Body"/>
               <w:spacing w:after="0" w:line="240" w:lineRule="auto"/>
-            </w:pPr>
-            <w:r>
+              <w:rPr>
+                <w:sz w:val="24"/>
+                <w:szCs w:val="24"/>
+              </w:rPr>
+            </w:pPr>
+            <w:r>
+              <w:rPr>
+                <w:sz w:val="24"/>
+                <w:szCs w:val="24"/>
+              </w:rPr>
               <w:t xml:space="preserve">July 2018 - </w:t>
             </w:r>
             <w:r>
+              <w:rPr>
+                <w:sz w:val="24"/>
+                <w:szCs w:val="24"/>
+              </w:rPr>
               <w:br/>
-            </w:r>
-            <w:r>
               <w:t>Continuing</w:t>
             </w:r>
           </w:p>
@@ -610,12 +562,16 @@
               <w:rPr>
                 <w:b/>
                 <w:bCs/>
-              </w:rPr>
-            </w:pPr>
-            <w:r>
-              <w:rPr>
-                <w:b/>
-                <w:bCs/>
+                <w:sz w:val="24"/>
+                <w:szCs w:val="24"/>
+              </w:rPr>
+            </w:pPr>
+            <w:r>
+              <w:rPr>
+                <w:b/>
+                <w:bCs/>
+                <w:sz w:val="24"/>
+                <w:szCs w:val="24"/>
               </w:rPr>
               <w:t>Responsibilities:</w:t>
             </w:r>
@@ -628,9 +584,40 @@
                 <w:numId w:val="1"/>
               </w:numPr>
               <w:spacing w:after="0" w:line="240" w:lineRule="auto"/>
-            </w:pPr>
-            <w:r>
-              <w:t>Building a data asset environment for Software Pipeline Analytics project by bringing together scattered structured and unstructured data.</w:t>
+              <w:rPr>
+                <w:sz w:val="24"/>
+                <w:szCs w:val="24"/>
+              </w:rPr>
+            </w:pPr>
+            <w:r>
+              <w:rPr>
+                <w:sz w:val="24"/>
+                <w:szCs w:val="24"/>
+              </w:rPr>
+              <w:t xml:space="preserve">Building a data asset </w:t>
+            </w:r>
+            <w:r>
+              <w:rPr>
+                <w:sz w:val="24"/>
+                <w:szCs w:val="24"/>
+              </w:rPr>
+              <w:t>system</w:t>
+            </w:r>
+            <w:r>
+              <w:rPr>
+                <w:sz w:val="24"/>
+                <w:szCs w:val="24"/>
+              </w:rPr>
+              <w:t xml:space="preserve"> for Software Pipeline Analytics project </w:t>
+            </w:r>
+            <w:bookmarkStart w:id="0" w:name="_GoBack"/>
+            <w:bookmarkEnd w:id="0"/>
+            <w:r>
+              <w:rPr>
+                <w:sz w:val="24"/>
+                <w:szCs w:val="24"/>
+              </w:rPr>
+              <w:t>by bringing together scattered structured and unstructured data.</w:t>
             </w:r>
           </w:p>
           <w:p>
@@ -641,22 +628,33 @@
                 <w:numId w:val="1"/>
               </w:numPr>
               <w:spacing w:after="0" w:line="240" w:lineRule="auto"/>
-            </w:pPr>
-            <w:r>
-              <w:t>Designing, building a</w:t>
-            </w:r>
-            <w:r>
-              <w:t>nd maintaining our on-</w:t>
+              <w:rPr>
+                <w:sz w:val="24"/>
+                <w:szCs w:val="24"/>
+              </w:rPr>
+            </w:pPr>
+            <w:r>
+              <w:rPr>
+                <w:sz w:val="24"/>
+                <w:szCs w:val="24"/>
+              </w:rPr>
+              <w:t>Designing, building and maintaining our on-</w:t>
             </w:r>
             <w:proofErr w:type="spellStart"/>
             <w:r>
               <w:rPr>
+                <w:sz w:val="24"/>
+                <w:szCs w:val="24"/>
                 <w:lang w:val="fr-FR"/>
               </w:rPr>
               <w:t>premise</w:t>
             </w:r>
             <w:proofErr w:type="spellEnd"/>
             <w:r>
+              <w:rPr>
+                <w:sz w:val="24"/>
+                <w:szCs w:val="24"/>
+              </w:rPr>
               <w:t xml:space="preserve"> big-data cloud environment with Hortonworks Data Platform (HDP).</w:t>
             </w:r>
           </w:p>
@@ -668,8 +666,16 @@
                 <w:numId w:val="1"/>
               </w:numPr>
               <w:spacing w:after="0" w:line="240" w:lineRule="auto"/>
-            </w:pPr>
-            <w:r>
+              <w:rPr>
+                <w:sz w:val="24"/>
+                <w:szCs w:val="24"/>
+              </w:rPr>
+            </w:pPr>
+            <w:r>
+              <w:rPr>
+                <w:sz w:val="24"/>
+                <w:szCs w:val="24"/>
+              </w:rPr>
               <w:t>Writing ETL jobs on HDP to handle unstructured data.</w:t>
             </w:r>
           </w:p>
@@ -677,21 +683,49 @@
             <w:pPr>
               <w:pStyle w:val="Body"/>
               <w:spacing w:after="0" w:line="240" w:lineRule="auto"/>
-            </w:pPr>
-            <w:r>
-              <w:rPr>
-                <w:b/>
-                <w:bCs/>
+              <w:rPr>
+                <w:sz w:val="10"/>
+                <w:szCs w:val="10"/>
+              </w:rPr>
+            </w:pPr>
+          </w:p>
+          <w:p>
+            <w:pPr>
+              <w:pStyle w:val="Body"/>
+              <w:spacing w:after="0" w:line="240" w:lineRule="auto"/>
+              <w:rPr>
+                <w:sz w:val="24"/>
+                <w:szCs w:val="24"/>
+              </w:rPr>
+            </w:pPr>
+            <w:r>
+              <w:rPr>
+                <w:b/>
+                <w:bCs/>
+                <w:sz w:val="24"/>
+                <w:szCs w:val="24"/>
               </w:rPr>
               <w:t>Technologies:</w:t>
             </w:r>
             <w:r>
+              <w:rPr>
+                <w:sz w:val="24"/>
+                <w:szCs w:val="24"/>
+              </w:rPr>
               <w:t xml:space="preserve"> Python, </w:t>
             </w:r>
             <w:r>
+              <w:rPr>
+                <w:sz w:val="24"/>
+                <w:szCs w:val="24"/>
+              </w:rPr>
               <w:t xml:space="preserve">Ansible, </w:t>
             </w:r>
             <w:r>
+              <w:rPr>
+                <w:sz w:val="24"/>
+                <w:szCs w:val="24"/>
+              </w:rPr>
               <w:t>Hadoop, Spark, Hive</w:t>
             </w:r>
           </w:p>
@@ -716,14 +750,24 @@
             <w:pPr>
               <w:pStyle w:val="Body"/>
               <w:spacing w:after="0" w:line="240" w:lineRule="auto"/>
-            </w:pPr>
-            <w:r>
+              <w:rPr>
+                <w:sz w:val="24"/>
+                <w:szCs w:val="24"/>
+              </w:rPr>
+            </w:pPr>
+            <w:r>
+              <w:rPr>
+                <w:sz w:val="24"/>
+                <w:szCs w:val="24"/>
+              </w:rPr>
               <w:t>September 2016 -</w:t>
             </w:r>
             <w:r>
+              <w:rPr>
+                <w:sz w:val="24"/>
+                <w:szCs w:val="24"/>
+              </w:rPr>
               <w:br/>
-            </w:r>
-            <w:r>
               <w:t>February 2018</w:t>
             </w:r>
           </w:p>
@@ -757,16 +801,7 @@
                 <w:sz w:val="24"/>
                 <w:szCs w:val="24"/>
               </w:rPr>
-              <w:t xml:space="preserve">Software </w:t>
-            </w:r>
-            <w:r>
-              <w:rPr>
-                <w:b/>
-                <w:bCs/>
-                <w:sz w:val="24"/>
-                <w:szCs w:val="24"/>
-              </w:rPr>
-              <w:t>Engineer at BMW Car IT</w:t>
+              <w:t>Software Engineer at BMW Car IT</w:t>
             </w:r>
           </w:p>
           <w:p>
@@ -776,12 +811,16 @@
               <w:rPr>
                 <w:b/>
                 <w:bCs/>
-              </w:rPr>
-            </w:pPr>
-            <w:r>
-              <w:rPr>
-                <w:b/>
-                <w:bCs/>
+                <w:sz w:val="24"/>
+                <w:szCs w:val="24"/>
+              </w:rPr>
+            </w:pPr>
+            <w:r>
+              <w:rPr>
+                <w:b/>
+                <w:bCs/>
+                <w:sz w:val="24"/>
+                <w:szCs w:val="24"/>
               </w:rPr>
               <w:t>Responsibilities:</w:t>
             </w:r>
@@ -794,12 +833,22 @@
                 <w:numId w:val="2"/>
               </w:numPr>
               <w:spacing w:after="0" w:line="240" w:lineRule="auto"/>
-            </w:pPr>
-            <w:r>
+              <w:rPr>
+                <w:sz w:val="24"/>
+                <w:szCs w:val="24"/>
+              </w:rPr>
+            </w:pPr>
+            <w:r>
+              <w:rPr>
+                <w:sz w:val="24"/>
+                <w:szCs w:val="24"/>
+              </w:rPr>
               <w:t>Designing and developing “</w:t>
             </w:r>
             <w:r>
               <w:rPr>
+                <w:sz w:val="24"/>
+                <w:szCs w:val="24"/>
                 <w:lang w:val="fr-FR"/>
               </w:rPr>
               <w:t xml:space="preserve">intelligent </w:t>
@@ -807,6 +856,8 @@
             <w:proofErr w:type="spellStart"/>
             <w:r>
               <w:rPr>
+                <w:sz w:val="24"/>
+                <w:szCs w:val="24"/>
                 <w:lang w:val="fr-FR"/>
               </w:rPr>
               <w:t>personal</w:t>
@@ -814,6 +865,8 @@
             <w:proofErr w:type="spellEnd"/>
             <w:r>
               <w:rPr>
+                <w:sz w:val="24"/>
+                <w:szCs w:val="24"/>
                 <w:lang w:val="fr-FR"/>
               </w:rPr>
               <w:t xml:space="preserve"> </w:t>
@@ -821,6 +874,8 @@
             <w:proofErr w:type="spellStart"/>
             <w:r>
               <w:rPr>
+                <w:sz w:val="24"/>
+                <w:szCs w:val="24"/>
                 <w:lang w:val="fr-FR"/>
               </w:rPr>
               <w:t>voice</w:t>
@@ -828,11 +883,17 @@
             <w:proofErr w:type="spellEnd"/>
             <w:r>
               <w:rPr>
+                <w:sz w:val="24"/>
+                <w:szCs w:val="24"/>
                 <w:lang w:val="fr-FR"/>
               </w:rPr>
               <w:t xml:space="preserve"> assistant</w:t>
             </w:r>
             <w:r>
+              <w:rPr>
+                <w:sz w:val="24"/>
+                <w:szCs w:val="24"/>
+              </w:rPr>
               <w:t>” middleware component for BMW head-unit to enable voice control for navigation, entertainment, and other functionalities.</w:t>
             </w:r>
           </w:p>
@@ -844,12 +905,17 @@
                 <w:numId w:val="2"/>
               </w:numPr>
               <w:spacing w:after="0" w:line="240" w:lineRule="auto"/>
-            </w:pPr>
-            <w:r>
-              <w:t xml:space="preserve">Writing communication wrapper </w:t>
-            </w:r>
-            <w:r>
-              <w:t>for several middleware modules to enable communication between internal and external components of the head-unit.</w:t>
+              <w:rPr>
+                <w:sz w:val="24"/>
+                <w:szCs w:val="24"/>
+              </w:rPr>
+            </w:pPr>
+            <w:r>
+              <w:rPr>
+                <w:sz w:val="24"/>
+                <w:szCs w:val="24"/>
+              </w:rPr>
+              <w:t>Writing communication wrapper for several middleware modules to enable communication between internal and external components of the head-unit.</w:t>
             </w:r>
           </w:p>
           <w:p>
@@ -860,8 +926,16 @@
                 <w:numId w:val="2"/>
               </w:numPr>
               <w:spacing w:after="0" w:line="240" w:lineRule="auto"/>
-            </w:pPr>
-            <w:r>
+              <w:rPr>
+                <w:sz w:val="24"/>
+                <w:szCs w:val="24"/>
+              </w:rPr>
+            </w:pPr>
+            <w:r>
+              <w:rPr>
+                <w:sz w:val="24"/>
+                <w:szCs w:val="24"/>
+              </w:rPr>
               <w:t>Maintaining BMW test racks (head-unit).</w:t>
             </w:r>
           </w:p>
@@ -873,8 +947,16 @@
                 <w:numId w:val="2"/>
               </w:numPr>
               <w:spacing w:after="0" w:line="240" w:lineRule="auto"/>
-            </w:pPr>
-            <w:r>
+              <w:rPr>
+                <w:sz w:val="24"/>
+                <w:szCs w:val="24"/>
+              </w:rPr>
+            </w:pPr>
+            <w:r>
+              <w:rPr>
+                <w:sz w:val="24"/>
+                <w:szCs w:val="24"/>
+              </w:rPr>
               <w:t>Test and Release the “Speech” middleware component.</w:t>
             </w:r>
           </w:p>
@@ -882,26 +964,51 @@
             <w:pPr>
               <w:pStyle w:val="Body"/>
               <w:spacing w:after="0" w:line="240" w:lineRule="auto"/>
-            </w:pPr>
-            <w:r>
-              <w:rPr>
-                <w:b/>
-                <w:bCs/>
+              <w:rPr>
+                <w:sz w:val="10"/>
+                <w:szCs w:val="10"/>
+              </w:rPr>
+            </w:pPr>
+          </w:p>
+          <w:p>
+            <w:pPr>
+              <w:pStyle w:val="Body"/>
+              <w:spacing w:after="0" w:line="240" w:lineRule="auto"/>
+              <w:rPr>
+                <w:sz w:val="24"/>
+                <w:szCs w:val="24"/>
+              </w:rPr>
+            </w:pPr>
+            <w:r>
+              <w:rPr>
+                <w:b/>
+                <w:bCs/>
+                <w:sz w:val="24"/>
+                <w:szCs w:val="24"/>
               </w:rPr>
               <w:t xml:space="preserve">Technologies: </w:t>
             </w:r>
             <w:r>
-              <w:t>Linux, C++14, Boost, Python, SQLite,</w:t>
-            </w:r>
-            <w:r>
-              <w:t xml:space="preserve"> GCC, </w:t>
+              <w:rPr>
+                <w:sz w:val="24"/>
+                <w:szCs w:val="24"/>
+              </w:rPr>
+              <w:t xml:space="preserve">Linux, C++14, Boost, Python, SQLite, GCC, </w:t>
             </w:r>
             <w:proofErr w:type="spellStart"/>
             <w:r>
+              <w:rPr>
+                <w:sz w:val="24"/>
+                <w:szCs w:val="24"/>
+              </w:rPr>
               <w:t>CMake</w:t>
             </w:r>
             <w:proofErr w:type="spellEnd"/>
             <w:r>
+              <w:rPr>
+                <w:sz w:val="24"/>
+                <w:szCs w:val="24"/>
+              </w:rPr>
               <w:t>, Git</w:t>
             </w:r>
           </w:p>
@@ -909,7 +1016,7 @@
       </w:tr>
       <w:tr>
         <w:trPr>
-          <w:trHeight w:val="1580"/>
+          <w:trHeight w:val="478"/>
         </w:trPr>
         <w:tc>
           <w:tcPr>
@@ -926,14 +1033,24 @@
             <w:pPr>
               <w:pStyle w:val="Body"/>
               <w:spacing w:after="0" w:line="240" w:lineRule="auto"/>
-            </w:pPr>
-            <w:r>
+              <w:rPr>
+                <w:sz w:val="24"/>
+                <w:szCs w:val="24"/>
+              </w:rPr>
+            </w:pPr>
+            <w:r>
+              <w:rPr>
+                <w:sz w:val="24"/>
+                <w:szCs w:val="24"/>
+              </w:rPr>
               <w:t>September 2014 -</w:t>
             </w:r>
             <w:r>
+              <w:rPr>
+                <w:sz w:val="24"/>
+                <w:szCs w:val="24"/>
+              </w:rPr>
               <w:br/>
-            </w:r>
-            <w:r>
               <w:t>August 2016</w:t>
             </w:r>
           </w:p>
@@ -977,12 +1094,16 @@
               <w:rPr>
                 <w:b/>
                 <w:bCs/>
-              </w:rPr>
-            </w:pPr>
-            <w:r>
-              <w:rPr>
-                <w:b/>
-                <w:bCs/>
+                <w:sz w:val="24"/>
+                <w:szCs w:val="24"/>
+              </w:rPr>
+            </w:pPr>
+            <w:r>
+              <w:rPr>
+                <w:b/>
+                <w:bCs/>
+                <w:sz w:val="24"/>
+                <w:szCs w:val="24"/>
               </w:rPr>
               <w:t>Responsibilities:</w:t>
             </w:r>
@@ -996,19 +1117,17 @@
               </w:numPr>
               <w:rPr>
                 <w:rFonts w:ascii="Calibri" w:hAnsi="Calibri"/>
+                <w:sz w:val="24"/>
+                <w:szCs w:val="24"/>
               </w:rPr>
             </w:pPr>
             <w:r>
               <w:rPr>
                 <w:rFonts w:ascii="Calibri" w:hAnsi="Calibri"/>
-              </w:rPr>
-              <w:t>Developing m</w:t>
-            </w:r>
-            <w:r>
-              <w:rPr>
-                <w:rFonts w:ascii="Calibri" w:hAnsi="Calibri"/>
-              </w:rPr>
-              <w:t>essage switching middleware application to ensure guaranteed message delivery of a distributed system.</w:t>
+                <w:sz w:val="24"/>
+                <w:szCs w:val="24"/>
+              </w:rPr>
+              <w:t>Developing message switching middleware application to ensure guaranteed message delivery of a distributed system.</w:t>
             </w:r>
           </w:p>
           <w:p>
@@ -1020,37 +1139,61 @@
               </w:numPr>
               <w:rPr>
                 <w:rFonts w:ascii="Calibri" w:hAnsi="Calibri"/>
+                <w:sz w:val="24"/>
+                <w:szCs w:val="24"/>
               </w:rPr>
             </w:pPr>
             <w:r>
               <w:rPr>
                 <w:rFonts w:ascii="Calibri" w:hAnsi="Calibri"/>
+                <w:sz w:val="24"/>
+                <w:szCs w:val="24"/>
               </w:rPr>
               <w:t>Configuring and deploying the software.</w:t>
             </w:r>
+          </w:p>
+          <w:p>
+            <w:pPr>
+              <w:pStyle w:val="Default"/>
+              <w:rPr>
+                <w:rFonts w:ascii="Calibri" w:hAnsi="Calibri"/>
+                <w:sz w:val="10"/>
+                <w:szCs w:val="10"/>
+              </w:rPr>
+            </w:pPr>
           </w:p>
           <w:p>
             <w:pPr>
               <w:pStyle w:val="Default"/>
               <w:spacing w:after="240"/>
+              <w:rPr>
+                <w:sz w:val="24"/>
+                <w:szCs w:val="24"/>
+              </w:rPr>
             </w:pPr>
             <w:r>
               <w:rPr>
                 <w:rFonts w:ascii="Calibri" w:hAnsi="Calibri"/>
                 <w:b/>
                 <w:bCs/>
+                <w:sz w:val="24"/>
+                <w:szCs w:val="24"/>
               </w:rPr>
               <w:t>Technologies:</w:t>
             </w:r>
             <w:r>
               <w:rPr>
                 <w:rFonts w:ascii="Calibri" w:hAnsi="Calibri"/>
+                <w:sz w:val="24"/>
+                <w:szCs w:val="24"/>
               </w:rPr>
               <w:t xml:space="preserve"> </w:t>
             </w:r>
             <w:r>
               <w:rPr>
                 <w:rFonts w:ascii="Calibri" w:hAnsi="Calibri"/>
+                <w:sz w:val="24"/>
+                <w:szCs w:val="24"/>
                 <w:lang w:val="fr-FR"/>
               </w:rPr>
               <w:t xml:space="preserve">Linux, </w:t>
@@ -1058,6 +1201,8 @@
             <w:r>
               <w:rPr>
                 <w:rFonts w:ascii="Calibri" w:hAnsi="Calibri"/>
+                <w:sz w:val="24"/>
+                <w:szCs w:val="24"/>
               </w:rPr>
               <w:t xml:space="preserve">C++, Boost, </w:t>
             </w:r>
@@ -1065,6 +1210,8 @@
             <w:r>
               <w:rPr>
                 <w:rFonts w:ascii="Calibri" w:hAnsi="Calibri"/>
+                <w:sz w:val="24"/>
+                <w:szCs w:val="24"/>
               </w:rPr>
               <w:t>gcc</w:t>
             </w:r>
@@ -1072,6 +1219,8 @@
             <w:r>
               <w:rPr>
                 <w:rFonts w:ascii="Calibri" w:hAnsi="Calibri"/>
+                <w:sz w:val="24"/>
+                <w:szCs w:val="24"/>
               </w:rPr>
               <w:t>, SQLite, GCC</w:t>
             </w:r>
@@ -1097,12 +1246,24 @@
             <w:pPr>
               <w:pStyle w:val="Body"/>
               <w:spacing w:after="0" w:line="240" w:lineRule="auto"/>
-            </w:pPr>
-            <w:r>
+              <w:rPr>
+                <w:sz w:val="24"/>
+                <w:szCs w:val="24"/>
+              </w:rPr>
+            </w:pPr>
+            <w:r>
+              <w:rPr>
+                <w:sz w:val="24"/>
+                <w:szCs w:val="24"/>
+              </w:rPr>
               <w:lastRenderedPageBreak/>
               <w:t>October 2013 -</w:t>
             </w:r>
             <w:r>
+              <w:rPr>
+                <w:sz w:val="24"/>
+                <w:szCs w:val="24"/>
+              </w:rPr>
               <w:br/>
               <w:t>March 2014</w:t>
             </w:r>
@@ -1147,12 +1308,16 @@
               <w:rPr>
                 <w:b/>
                 <w:bCs/>
-              </w:rPr>
-            </w:pPr>
-            <w:r>
-              <w:rPr>
-                <w:b/>
-                <w:bCs/>
+                <w:sz w:val="24"/>
+                <w:szCs w:val="24"/>
+              </w:rPr>
+            </w:pPr>
+            <w:r>
+              <w:rPr>
+                <w:b/>
+                <w:bCs/>
+                <w:sz w:val="24"/>
+                <w:szCs w:val="24"/>
               </w:rPr>
               <w:t>Responsibilities:</w:t>
             </w:r>
@@ -1166,11 +1331,15 @@
               </w:numPr>
               <w:rPr>
                 <w:rFonts w:ascii="Calibri" w:hAnsi="Calibri" w:cs="Calibri"/>
+                <w:sz w:val="24"/>
+                <w:szCs w:val="24"/>
               </w:rPr>
             </w:pPr>
             <w:r>
               <w:rPr>
                 <w:rFonts w:ascii="Calibri" w:hAnsi="Calibri" w:cs="Calibri"/>
+                <w:sz w:val="24"/>
+                <w:szCs w:val="24"/>
               </w:rPr>
               <w:t>Developed an iPad application along with a sensor network to measure the quality of the working environment.</w:t>
             </w:r>
@@ -1180,6 +1349,18 @@
               <w:pStyle w:val="Default"/>
               <w:rPr>
                 <w:rFonts w:ascii="Calibri" w:hAnsi="Calibri" w:cs="Calibri"/>
+                <w:sz w:val="10"/>
+                <w:szCs w:val="10"/>
+              </w:rPr>
+            </w:pPr>
+          </w:p>
+          <w:p>
+            <w:pPr>
+              <w:pStyle w:val="Default"/>
+              <w:rPr>
+                <w:rFonts w:ascii="Calibri" w:hAnsi="Calibri" w:cs="Calibri"/>
+                <w:sz w:val="24"/>
+                <w:szCs w:val="24"/>
               </w:rPr>
             </w:pPr>
             <w:r>
@@ -1187,12 +1368,16 @@
                 <w:rFonts w:ascii="Calibri" w:hAnsi="Calibri"/>
                 <w:b/>
                 <w:bCs/>
+                <w:sz w:val="24"/>
+                <w:szCs w:val="24"/>
               </w:rPr>
               <w:t>Technologies:</w:t>
             </w:r>
             <w:r>
               <w:rPr>
                 <w:rFonts w:ascii="Calibri" w:hAnsi="Calibri"/>
+                <w:sz w:val="24"/>
+                <w:szCs w:val="24"/>
               </w:rPr>
               <w:t xml:space="preserve"> iOS, Objective-C, Raspberry-Pi, C++, </w:t>
             </w:r>
@@ -1200,6 +1385,8 @@
             <w:r>
               <w:rPr>
                 <w:rFonts w:ascii="Calibri" w:hAnsi="Calibri"/>
+                <w:sz w:val="24"/>
+                <w:szCs w:val="24"/>
               </w:rPr>
               <w:t>Libelium</w:t>
             </w:r>
@@ -1207,6 +1394,8 @@
             <w:r>
               <w:rPr>
                 <w:rFonts w:ascii="Calibri" w:hAnsi="Calibri"/>
+                <w:sz w:val="24"/>
+                <w:szCs w:val="24"/>
               </w:rPr>
               <w:t xml:space="preserve"> sensors.</w:t>
             </w:r>
@@ -1232,14 +1421,24 @@
             <w:pPr>
               <w:pStyle w:val="Body"/>
               <w:spacing w:after="0" w:line="240" w:lineRule="auto"/>
-            </w:pPr>
-            <w:r>
+              <w:rPr>
+                <w:sz w:val="24"/>
+                <w:szCs w:val="24"/>
+              </w:rPr>
+            </w:pPr>
+            <w:r>
+              <w:rPr>
+                <w:sz w:val="24"/>
+                <w:szCs w:val="24"/>
+              </w:rPr>
               <w:t>June 2012 -</w:t>
             </w:r>
             <w:r>
+              <w:rPr>
+                <w:sz w:val="24"/>
+                <w:szCs w:val="24"/>
+              </w:rPr>
               <w:br/>
-            </w:r>
-            <w:r>
               <w:t>September 2013</w:t>
             </w:r>
           </w:p>
@@ -1293,16 +1492,7 @@
                 <w:sz w:val="24"/>
                 <w:szCs w:val="24"/>
               </w:rPr>
-              <w:t>)</w:t>
-            </w:r>
-            <w:r>
-              <w:rPr>
-                <w:b/>
-                <w:bCs/>
-                <w:sz w:val="24"/>
-                <w:szCs w:val="24"/>
-              </w:rPr>
-              <w:t xml:space="preserve"> at </w:t>
+              <w:t xml:space="preserve">) at </w:t>
             </w:r>
             <w:proofErr w:type="spellStart"/>
             <w:r>
@@ -1332,12 +1522,16 @@
               <w:rPr>
                 <w:b/>
                 <w:bCs/>
-              </w:rPr>
-            </w:pPr>
-            <w:r>
-              <w:rPr>
-                <w:b/>
-                <w:bCs/>
+                <w:sz w:val="24"/>
+                <w:szCs w:val="24"/>
+              </w:rPr>
+            </w:pPr>
+            <w:r>
+              <w:rPr>
+                <w:b/>
+                <w:bCs/>
+                <w:sz w:val="24"/>
+                <w:szCs w:val="24"/>
               </w:rPr>
               <w:t>Responsibilities:</w:t>
             </w:r>
@@ -1353,9 +1547,15 @@
               <w:rPr>
                 <w:b/>
                 <w:bCs/>
-              </w:rPr>
-            </w:pPr>
-            <w:r>
+                <w:sz w:val="24"/>
+                <w:szCs w:val="24"/>
+              </w:rPr>
+            </w:pPr>
+            <w:r>
+              <w:rPr>
+                <w:sz w:val="24"/>
+                <w:szCs w:val="24"/>
+              </w:rPr>
               <w:t>Developing self-balancing “Smart Office” with different sensors and actuators including power storage devices.</w:t>
             </w:r>
           </w:p>
@@ -1363,28 +1563,60 @@
             <w:pPr>
               <w:pStyle w:val="Body"/>
               <w:spacing w:after="0" w:line="240" w:lineRule="auto"/>
-            </w:pPr>
-            <w:r>
-              <w:rPr>
-                <w:b/>
-                <w:bCs/>
+              <w:rPr>
+                <w:b/>
+                <w:bCs/>
+                <w:sz w:val="10"/>
+                <w:szCs w:val="10"/>
+              </w:rPr>
+            </w:pPr>
+          </w:p>
+          <w:p>
+            <w:pPr>
+              <w:pStyle w:val="Body"/>
+              <w:spacing w:after="0" w:line="240" w:lineRule="auto"/>
+              <w:rPr>
+                <w:sz w:val="24"/>
+                <w:szCs w:val="24"/>
+              </w:rPr>
+            </w:pPr>
+            <w:r>
+              <w:rPr>
+                <w:b/>
+                <w:bCs/>
+                <w:sz w:val="24"/>
+                <w:szCs w:val="24"/>
               </w:rPr>
               <w:t>Technologies:</w:t>
             </w:r>
             <w:r>
+              <w:rPr>
+                <w:sz w:val="24"/>
+                <w:szCs w:val="24"/>
+              </w:rPr>
               <w:t xml:space="preserve"> </w:t>
             </w:r>
             <w:r>
               <w:rPr>
+                <w:sz w:val="24"/>
+                <w:szCs w:val="24"/>
                 <w:lang w:val="fr-FR"/>
               </w:rPr>
               <w:t xml:space="preserve">Linux, </w:t>
             </w:r>
             <w:r>
+              <w:rPr>
+                <w:sz w:val="24"/>
+                <w:szCs w:val="24"/>
+              </w:rPr>
               <w:t xml:space="preserve">Java, GWT, </w:t>
             </w:r>
             <w:proofErr w:type="spellStart"/>
             <w:r>
+              <w:rPr>
+                <w:sz w:val="24"/>
+                <w:szCs w:val="24"/>
+              </w:rPr>
               <w:t>MySql</w:t>
             </w:r>
             <w:proofErr w:type="spellEnd"/>
@@ -1410,14 +1642,24 @@
             <w:pPr>
               <w:pStyle w:val="Body"/>
               <w:spacing w:after="0" w:line="240" w:lineRule="auto"/>
-            </w:pPr>
-            <w:r>
+              <w:rPr>
+                <w:sz w:val="24"/>
+                <w:szCs w:val="24"/>
+              </w:rPr>
+            </w:pPr>
+            <w:r>
+              <w:rPr>
+                <w:sz w:val="24"/>
+                <w:szCs w:val="24"/>
+              </w:rPr>
               <w:t>September 2010 -</w:t>
             </w:r>
             <w:r>
+              <w:rPr>
+                <w:sz w:val="24"/>
+                <w:szCs w:val="24"/>
+              </w:rPr>
               <w:br/>
-            </w:r>
-            <w:r>
               <w:t>February 2012</w:t>
             </w:r>
           </w:p>
@@ -1451,16 +1693,7 @@
                 <w:sz w:val="24"/>
                 <w:szCs w:val="24"/>
               </w:rPr>
-              <w:t xml:space="preserve">Software Engineer at Samsung Bangladesh </w:t>
-            </w:r>
-            <w:r>
-              <w:rPr>
-                <w:b/>
-                <w:bCs/>
-                <w:sz w:val="24"/>
-                <w:szCs w:val="24"/>
-              </w:rPr>
-              <w:t>R&amp;D Center Ltd.</w:t>
+              <w:t>Software Engineer at Samsung Bangladesh R&amp;D Center Ltd.</w:t>
             </w:r>
           </w:p>
           <w:p>
@@ -1470,12 +1703,16 @@
               <w:rPr>
                 <w:b/>
                 <w:bCs/>
-              </w:rPr>
-            </w:pPr>
-            <w:r>
-              <w:rPr>
-                <w:b/>
-                <w:bCs/>
+                <w:sz w:val="24"/>
+                <w:szCs w:val="24"/>
+              </w:rPr>
+            </w:pPr>
+            <w:r>
+              <w:rPr>
+                <w:b/>
+                <w:bCs/>
+                <w:sz w:val="24"/>
+                <w:szCs w:val="24"/>
               </w:rPr>
               <w:t>Responsibilities:</w:t>
             </w:r>
@@ -1491,9 +1728,15 @@
               <w:rPr>
                 <w:b/>
                 <w:bCs/>
-              </w:rPr>
-            </w:pPr>
-            <w:r>
+                <w:sz w:val="24"/>
+                <w:szCs w:val="24"/>
+              </w:rPr>
+            </w:pPr>
+            <w:r>
+              <w:rPr>
+                <w:sz w:val="24"/>
+                <w:szCs w:val="24"/>
+              </w:rPr>
               <w:t>Developing application on Samsung’s mobile development platform.</w:t>
             </w:r>
           </w:p>
@@ -1501,15 +1744,37 @@
             <w:pPr>
               <w:pStyle w:val="Body"/>
               <w:spacing w:after="0" w:line="240" w:lineRule="auto"/>
-            </w:pPr>
-            <w:r>
-              <w:rPr>
-                <w:b/>
-                <w:bCs/>
+              <w:rPr>
+                <w:b/>
+                <w:bCs/>
+                <w:sz w:val="10"/>
+                <w:szCs w:val="10"/>
+              </w:rPr>
+            </w:pPr>
+          </w:p>
+          <w:p>
+            <w:pPr>
+              <w:pStyle w:val="Body"/>
+              <w:spacing w:after="0" w:line="240" w:lineRule="auto"/>
+              <w:rPr>
+                <w:sz w:val="24"/>
+                <w:szCs w:val="24"/>
+              </w:rPr>
+            </w:pPr>
+            <w:r>
+              <w:rPr>
+                <w:b/>
+                <w:bCs/>
+                <w:sz w:val="24"/>
+                <w:szCs w:val="24"/>
               </w:rPr>
               <w:t>Technology:</w:t>
             </w:r>
             <w:r>
+              <w:rPr>
+                <w:sz w:val="24"/>
+                <w:szCs w:val="24"/>
+              </w:rPr>
               <w:t xml:space="preserve"> NXP, C</w:t>
             </w:r>
           </w:p>
@@ -1636,9 +1901,17 @@
           <w:p>
             <w:pPr>
               <w:pStyle w:val="Body"/>
-              <w:spacing w:after="0" w:line="240" w:lineRule="auto"/>
-            </w:pPr>
-            <w:r>
+              <w:spacing w:after="0"/>
+              <w:rPr>
+                <w:sz w:val="24"/>
+                <w:szCs w:val="24"/>
+              </w:rPr>
+            </w:pPr>
+            <w:r>
+              <w:rPr>
+                <w:sz w:val="24"/>
+                <w:szCs w:val="24"/>
+              </w:rPr>
               <w:t>September 2014</w:t>
             </w:r>
           </w:p>
@@ -1657,79 +1930,97 @@
           <w:p>
             <w:pPr>
               <w:pStyle w:val="Body"/>
-              <w:spacing w:after="0" w:line="240" w:lineRule="auto"/>
-              <w:rPr>
-                <w:b/>
-                <w:bCs/>
-                <w:sz w:val="24"/>
-                <w:szCs w:val="24"/>
-              </w:rPr>
-            </w:pPr>
-            <w:r>
-              <w:rPr>
-                <w:b/>
-                <w:bCs/>
-                <w:sz w:val="24"/>
-                <w:szCs w:val="24"/>
-              </w:rPr>
-              <w:t>Master of Science in Informatics</w:t>
-            </w:r>
-          </w:p>
-          <w:p>
-            <w:pPr>
-              <w:pStyle w:val="Body"/>
-              <w:spacing w:after="0" w:line="240" w:lineRule="auto"/>
-              <w:rPr>
+              <w:spacing w:after="0"/>
+              <w:rPr>
+                <w:b/>
+                <w:bCs/>
+                <w:sz w:val="24"/>
+                <w:szCs w:val="24"/>
                 <w:lang w:val="de-DE"/>
               </w:rPr>
             </w:pPr>
             <w:r>
               <w:rPr>
+                <w:b/>
+                <w:bCs/>
+                <w:sz w:val="24"/>
+                <w:szCs w:val="24"/>
                 <w:lang w:val="de-DE"/>
               </w:rPr>
-              <w:t>Technische Universit</w:t>
-            </w:r>
-            <w:r>
-              <w:rPr>
+              <w:t xml:space="preserve">Master </w:t>
+            </w:r>
+            <w:proofErr w:type="spellStart"/>
+            <w:r>
+              <w:rPr>
+                <w:b/>
+                <w:bCs/>
+                <w:sz w:val="24"/>
+                <w:szCs w:val="24"/>
                 <w:lang w:val="de-DE"/>
               </w:rPr>
-              <w:t>ät Mü</w:t>
-            </w:r>
-            <w:r>
-              <w:rPr>
+              <w:t>of</w:t>
+            </w:r>
+            <w:proofErr w:type="spellEnd"/>
+            <w:r>
+              <w:rPr>
+                <w:b/>
+                <w:bCs/>
+                <w:sz w:val="24"/>
+                <w:szCs w:val="24"/>
                 <w:lang w:val="de-DE"/>
               </w:rPr>
-              <w:t>nchen, M</w:t>
-            </w:r>
-            <w:r>
-              <w:rPr>
+              <w:t xml:space="preserve"> Science in </w:t>
+            </w:r>
+            <w:proofErr w:type="spellStart"/>
+            <w:r>
+              <w:rPr>
+                <w:b/>
+                <w:bCs/>
+                <w:sz w:val="24"/>
+                <w:szCs w:val="24"/>
                 <w:lang w:val="de-DE"/>
               </w:rPr>
-              <w:t>ü</w:t>
-            </w:r>
-            <w:r>
-              <w:rPr>
+              <w:t>Informatics</w:t>
+            </w:r>
+            <w:proofErr w:type="spellEnd"/>
+          </w:p>
+          <w:p>
+            <w:pPr>
+              <w:pStyle w:val="Body"/>
+              <w:spacing w:after="0"/>
+              <w:rPr>
+                <w:sz w:val="24"/>
+                <w:szCs w:val="24"/>
                 <w:lang w:val="de-DE"/>
               </w:rPr>
-              <w:t>nchen, Germany</w:t>
-            </w:r>
-          </w:p>
-          <w:p>
-            <w:pPr>
-              <w:pStyle w:val="Body"/>
-              <w:spacing w:after="0" w:line="240" w:lineRule="auto"/>
-              <w:rPr>
-                <w:b/>
-                <w:bCs/>
+            </w:pPr>
+            <w:r>
+              <w:rPr>
                 <w:sz w:val="24"/>
                 <w:szCs w:val="24"/>
                 <w:lang w:val="de-DE"/>
               </w:rPr>
-            </w:pPr>
-            <w:r>
-              <w:rPr>
-                <w:b/>
-                <w:bCs/>
+              <w:t>Technische Universität München, München, Germany</w:t>
+            </w:r>
+          </w:p>
+          <w:p>
+            <w:pPr>
+              <w:pStyle w:val="Body"/>
+              <w:spacing w:after="0"/>
+              <w:rPr>
+                <w:b/>
+                <w:bCs/>
+                <w:sz w:val="24"/>
+                <w:szCs w:val="24"/>
+                <w:lang w:val="de-DE"/>
+              </w:rPr>
+            </w:pPr>
+            <w:r>
+              <w:rPr>
+                <w:b/>
+                <w:bCs/>
+                <w:sz w:val="24"/>
+                <w:szCs w:val="24"/>
               </w:rPr>
               <w:t>Specialization</w:t>
             </w:r>
@@ -1737,10 +2028,16 @@
               <w:rPr>
                 <w:b/>
                 <w:bCs/>
+                <w:sz w:val="24"/>
+                <w:szCs w:val="24"/>
               </w:rPr>
               <w:t>:</w:t>
             </w:r>
             <w:r>
+              <w:rPr>
+                <w:sz w:val="24"/>
+                <w:szCs w:val="24"/>
+              </w:rPr>
               <w:t xml:space="preserve"> Software Engineering</w:t>
             </w:r>
           </w:p>
@@ -1764,9 +2061,17 @@
           <w:p>
             <w:pPr>
               <w:pStyle w:val="Body"/>
-              <w:spacing w:after="0" w:line="240" w:lineRule="auto"/>
-            </w:pPr>
-            <w:r>
+              <w:spacing w:after="0"/>
+              <w:rPr>
+                <w:sz w:val="24"/>
+                <w:szCs w:val="24"/>
+              </w:rPr>
+            </w:pPr>
+            <w:r>
+              <w:rPr>
+                <w:sz w:val="24"/>
+                <w:szCs w:val="24"/>
+              </w:rPr>
               <w:t>October 2009</w:t>
             </w:r>
           </w:p>
@@ -1785,7 +2090,7 @@
           <w:p>
             <w:pPr>
               <w:pStyle w:val="Body"/>
-              <w:spacing w:after="0" w:line="240" w:lineRule="auto"/>
+              <w:spacing w:after="0"/>
               <w:rPr>
                 <w:b/>
                 <w:bCs/>
@@ -1806,32 +2111,46 @@
           <w:p>
             <w:pPr>
               <w:pStyle w:val="Body"/>
-              <w:spacing w:after="0" w:line="240" w:lineRule="auto"/>
+              <w:spacing w:after="0"/>
+              <w:rPr>
+                <w:sz w:val="24"/>
+                <w:szCs w:val="24"/>
+              </w:rPr>
             </w:pPr>
             <w:proofErr w:type="spellStart"/>
             <w:r>
+              <w:rPr>
+                <w:sz w:val="24"/>
+                <w:szCs w:val="24"/>
+              </w:rPr>
               <w:t>Ahsanullah</w:t>
             </w:r>
             <w:proofErr w:type="spellEnd"/>
             <w:r>
+              <w:rPr>
+                <w:sz w:val="24"/>
+                <w:szCs w:val="24"/>
+              </w:rPr>
               <w:t xml:space="preserve"> University of Science and Technology, Dhaka, Bangladesh</w:t>
             </w:r>
           </w:p>
           <w:p>
             <w:pPr>
               <w:pStyle w:val="Body"/>
-              <w:spacing w:after="0" w:line="240" w:lineRule="auto"/>
-              <w:rPr>
-                <w:b/>
-                <w:bCs/>
-                <w:sz w:val="24"/>
-                <w:szCs w:val="24"/>
-              </w:rPr>
-            </w:pPr>
-            <w:r>
-              <w:rPr>
-                <w:b/>
-                <w:bCs/>
+              <w:spacing w:after="0"/>
+              <w:rPr>
+                <w:b/>
+                <w:bCs/>
+                <w:sz w:val="24"/>
+                <w:szCs w:val="24"/>
+              </w:rPr>
+            </w:pPr>
+            <w:r>
+              <w:rPr>
+                <w:b/>
+                <w:bCs/>
+                <w:sz w:val="24"/>
+                <w:szCs w:val="24"/>
               </w:rPr>
               <w:t>Specialization</w:t>
             </w:r>
@@ -1839,10 +2158,16 @@
               <w:rPr>
                 <w:b/>
                 <w:bCs/>
+                <w:sz w:val="24"/>
+                <w:szCs w:val="24"/>
               </w:rPr>
               <w:t>:</w:t>
             </w:r>
             <w:r>
+              <w:rPr>
+                <w:sz w:val="24"/>
+                <w:szCs w:val="24"/>
+              </w:rPr>
               <w:t xml:space="preserve"> Software Engineering</w:t>
             </w:r>
           </w:p>
@@ -1967,12 +2292,16 @@
           <w:p>
             <w:pPr>
               <w:pStyle w:val="TableStyle2"/>
+              <w:rPr>
+                <w:sz w:val="24"/>
+                <w:szCs w:val="24"/>
+              </w:rPr>
             </w:pPr>
             <w:r>
               <w:rPr>
                 <w:rFonts w:ascii="Calibri" w:hAnsi="Calibri"/>
-                <w:sz w:val="22"/>
-                <w:szCs w:val="22"/>
+                <w:sz w:val="24"/>
+                <w:szCs w:val="24"/>
                 <w:u w:color="000000"/>
               </w:rPr>
               <w:t>Course by</w:t>
@@ -1980,8 +2309,8 @@
             <w:r>
               <w:rPr>
                 <w:rFonts w:ascii="Calibri" w:hAnsi="Calibri"/>
-                <w:sz w:val="22"/>
-                <w:szCs w:val="22"/>
+                <w:sz w:val="24"/>
+                <w:szCs w:val="24"/>
                 <w:u w:color="000000"/>
               </w:rPr>
               <w:t xml:space="preserve"> </w:t>
@@ -1989,8 +2318,8 @@
             <w:r>
               <w:rPr>
                 <w:rFonts w:ascii="Calibri" w:hAnsi="Calibri"/>
-                <w:sz w:val="22"/>
-                <w:szCs w:val="22"/>
+                <w:sz w:val="24"/>
+                <w:szCs w:val="24"/>
                 <w:u w:color="000000"/>
               </w:rPr>
               <w:t>Linux Academy</w:t>
@@ -2011,33 +2340,19 @@
           <w:p>
             <w:pPr>
               <w:pStyle w:val="Body"/>
-            </w:pPr>
-            <w:r>
-              <w:rPr>
-                <w:b/>
-                <w:bCs/>
-                <w:sz w:val="24"/>
-                <w:szCs w:val="24"/>
-              </w:rPr>
-              <w:t xml:space="preserve">AWS Certified Big Data </w:t>
-            </w:r>
-            <w:r>
-              <w:rPr>
-                <w:b/>
-                <w:bCs/>
-                <w:sz w:val="24"/>
-                <w:szCs w:val="24"/>
-              </w:rPr>
-              <w:t>–</w:t>
-            </w:r>
-            <w:r>
-              <w:rPr>
-                <w:b/>
-                <w:bCs/>
-                <w:sz w:val="24"/>
-                <w:szCs w:val="24"/>
-              </w:rPr>
-              <w:t xml:space="preserve"> Specialty</w:t>
+              <w:rPr>
+                <w:sz w:val="24"/>
+                <w:szCs w:val="24"/>
+              </w:rPr>
+            </w:pPr>
+            <w:r>
+              <w:rPr>
+                <w:b/>
+                <w:bCs/>
+                <w:sz w:val="24"/>
+                <w:szCs w:val="24"/>
+              </w:rPr>
+              <w:t>AWS Certified Big Data – Specialty</w:t>
             </w:r>
           </w:p>
         </w:tc>
@@ -2060,21 +2375,25 @@
           <w:p>
             <w:pPr>
               <w:pStyle w:val="TableStyle2"/>
+              <w:rPr>
+                <w:sz w:val="24"/>
+                <w:szCs w:val="24"/>
+              </w:rPr>
             </w:pPr>
             <w:r>
               <w:rPr>
                 <w:rFonts w:ascii="Calibri" w:hAnsi="Calibri"/>
-                <w:sz w:val="22"/>
-                <w:szCs w:val="22"/>
+                <w:sz w:val="24"/>
+                <w:szCs w:val="24"/>
                 <w:u w:color="000000"/>
               </w:rPr>
-              <w:t xml:space="preserve">Coursera course </w:t>
+              <w:t xml:space="preserve">Coursera </w:t>
             </w:r>
             <w:r>
               <w:rPr>
                 <w:rFonts w:ascii="Calibri" w:hAnsi="Calibri"/>
-                <w:sz w:val="22"/>
-                <w:szCs w:val="22"/>
+                <w:sz w:val="24"/>
+                <w:szCs w:val="24"/>
                 <w:u w:color="000000"/>
               </w:rPr>
               <w:t>-</w:t>
@@ -2082,53 +2401,45 @@
             <w:r>
               <w:rPr>
                 <w:rFonts w:ascii="Calibri" w:hAnsi="Calibri"/>
-                <w:sz w:val="22"/>
-                <w:szCs w:val="22"/>
+                <w:sz w:val="24"/>
+                <w:szCs w:val="24"/>
                 <w:u w:color="000000"/>
               </w:rPr>
               <w:br/>
+              <w:t>UC</w:t>
             </w:r>
             <w:r>
               <w:rPr>
                 <w:rFonts w:ascii="Calibri" w:hAnsi="Calibri"/>
-                <w:sz w:val="22"/>
-                <w:szCs w:val="22"/>
+                <w:sz w:val="24"/>
+                <w:szCs w:val="24"/>
                 <w:u w:color="000000"/>
               </w:rPr>
-              <w:t>UC</w:t>
+              <w:t xml:space="preserve"> </w:t>
             </w:r>
             <w:r>
               <w:rPr>
                 <w:rFonts w:ascii="Calibri" w:hAnsi="Calibri"/>
-                <w:sz w:val="22"/>
-                <w:szCs w:val="22"/>
+                <w:sz w:val="24"/>
+                <w:szCs w:val="24"/>
                 <w:u w:color="000000"/>
               </w:rPr>
+              <w:t>San</w:t>
+            </w:r>
+            <w:r>
+              <w:rPr>
+                <w:rFonts w:ascii="Calibri" w:hAnsi="Calibri"/>
+                <w:sz w:val="24"/>
+                <w:szCs w:val="24"/>
+                <w:u w:color="000000"/>
+              </w:rPr>
               <w:t xml:space="preserve"> </w:t>
             </w:r>
             <w:r>
               <w:rPr>
                 <w:rFonts w:ascii="Calibri" w:hAnsi="Calibri"/>
-                <w:sz w:val="22"/>
-                <w:szCs w:val="22"/>
-                <w:u w:color="000000"/>
-              </w:rPr>
-              <w:t>San</w:t>
-            </w:r>
-            <w:r>
-              <w:rPr>
-                <w:rFonts w:ascii="Calibri" w:hAnsi="Calibri"/>
-                <w:sz w:val="22"/>
-                <w:szCs w:val="22"/>
-                <w:u w:color="000000"/>
-              </w:rPr>
-              <w:t xml:space="preserve"> </w:t>
-            </w:r>
-            <w:r>
-              <w:rPr>
-                <w:rFonts w:ascii="Calibri" w:hAnsi="Calibri"/>
-                <w:sz w:val="22"/>
-                <w:szCs w:val="22"/>
+                <w:sz w:val="24"/>
+                <w:szCs w:val="24"/>
                 <w:u w:color="000000"/>
               </w:rPr>
               <w:t>Diego</w:t>
@@ -2188,9 +2499,15 @@
               <w:rPr>
                 <w:b/>
                 <w:bCs/>
-              </w:rPr>
-            </w:pPr>
-            <w:r>
+                <w:sz w:val="24"/>
+                <w:szCs w:val="24"/>
+              </w:rPr>
+            </w:pPr>
+            <w:r>
+              <w:rPr>
+                <w:sz w:val="24"/>
+                <w:szCs w:val="24"/>
+              </w:rPr>
               <w:t>5 Courses including a capstone project</w:t>
             </w:r>
           </w:p>
@@ -2214,59 +2531,46 @@
           <w:p>
             <w:pPr>
               <w:pStyle w:val="TableStyle2"/>
+              <w:rPr>
+                <w:sz w:val="24"/>
+                <w:szCs w:val="24"/>
+              </w:rPr>
             </w:pPr>
             <w:r>
               <w:rPr>
                 <w:rFonts w:ascii="Calibri" w:hAnsi="Calibri"/>
-                <w:sz w:val="22"/>
-                <w:szCs w:val="22"/>
+                <w:sz w:val="24"/>
+                <w:szCs w:val="24"/>
                 <w:u w:color="000000"/>
               </w:rPr>
-              <w:t>Coursera curse</w:t>
+              <w:t xml:space="preserve">Coursera </w:t>
             </w:r>
             <w:r>
               <w:rPr>
                 <w:rFonts w:ascii="Calibri" w:hAnsi="Calibri"/>
-                <w:sz w:val="22"/>
-                <w:szCs w:val="22"/>
+                <w:sz w:val="24"/>
+                <w:szCs w:val="24"/>
                 <w:u w:color="000000"/>
               </w:rPr>
+              <w:t>-</w:t>
+            </w:r>
+            <w:r>
+              <w:rPr>
+                <w:rFonts w:ascii="Calibri" w:hAnsi="Calibri"/>
+                <w:sz w:val="24"/>
+                <w:szCs w:val="24"/>
+                <w:u w:color="000000"/>
+              </w:rPr>
               <w:t xml:space="preserve"> </w:t>
             </w:r>
             <w:r>
               <w:rPr>
                 <w:rFonts w:ascii="Calibri" w:hAnsi="Calibri"/>
-                <w:sz w:val="22"/>
-                <w:szCs w:val="22"/>
+                <w:sz w:val="24"/>
+                <w:szCs w:val="24"/>
                 <w:u w:color="000000"/>
               </w:rPr>
-              <w:t>-</w:t>
-            </w:r>
-            <w:r>
-              <w:rPr>
-                <w:rFonts w:ascii="Calibri" w:hAnsi="Calibri"/>
-                <w:sz w:val="22"/>
-                <w:szCs w:val="22"/>
-                <w:u w:color="000000"/>
-              </w:rPr>
-              <w:t xml:space="preserve"> </w:t>
-            </w:r>
-            <w:r>
-              <w:rPr>
-                <w:rFonts w:ascii="Calibri" w:hAnsi="Calibri"/>
-                <w:sz w:val="22"/>
-                <w:szCs w:val="22"/>
-                <w:u w:color="000000"/>
-              </w:rPr>
               <w:br/>
-            </w:r>
-            <w:r>
-              <w:rPr>
-                <w:rFonts w:ascii="Calibri" w:hAnsi="Calibri"/>
-                <w:sz w:val="22"/>
-                <w:szCs w:val="22"/>
-                <w:u w:color="000000"/>
-              </w:rPr>
               <w:t>University of Washington</w:t>
             </w:r>
           </w:p>
@@ -2323,9 +2627,15 @@
               <w:rPr>
                 <w:b/>
                 <w:bCs/>
-              </w:rPr>
-            </w:pPr>
-            <w:r>
+                <w:sz w:val="24"/>
+                <w:szCs w:val="24"/>
+              </w:rPr>
+            </w:pPr>
+            <w:r>
+              <w:rPr>
+                <w:sz w:val="24"/>
+                <w:szCs w:val="24"/>
+              </w:rPr>
               <w:t>4 Courses including several projects</w:t>
             </w:r>
           </w:p>
@@ -2349,12 +2659,16 @@
           <w:p>
             <w:pPr>
               <w:pStyle w:val="TableStyle2"/>
+              <w:rPr>
+                <w:sz w:val="24"/>
+                <w:szCs w:val="24"/>
+              </w:rPr>
             </w:pPr>
             <w:r>
               <w:rPr>
                 <w:rFonts w:ascii="Calibri" w:hAnsi="Calibri"/>
-                <w:sz w:val="22"/>
-                <w:szCs w:val="22"/>
+                <w:sz w:val="24"/>
+                <w:szCs w:val="24"/>
                 <w:u w:color="000000"/>
               </w:rPr>
               <w:t>Pluralsight course</w:t>
@@ -2376,6 +2690,10 @@
             <w:pPr>
               <w:pStyle w:val="Body"/>
               <w:spacing w:after="0" w:line="240" w:lineRule="auto"/>
+              <w:rPr>
+                <w:sz w:val="24"/>
+                <w:szCs w:val="24"/>
+              </w:rPr>
             </w:pPr>
             <w:r>
               <w:rPr>
@@ -2408,8 +2726,16 @@
             <w:pPr>
               <w:pStyle w:val="Body"/>
               <w:spacing w:after="0" w:line="240" w:lineRule="auto"/>
-            </w:pPr>
-            <w:r>
+              <w:rPr>
+                <w:sz w:val="24"/>
+                <w:szCs w:val="24"/>
+              </w:rPr>
+            </w:pPr>
+            <w:r>
+              <w:rPr>
+                <w:sz w:val="24"/>
+                <w:szCs w:val="24"/>
+              </w:rPr>
               <w:t>man7.org</w:t>
             </w:r>
           </w:p>
@@ -2429,6 +2755,10 @@
             <w:pPr>
               <w:pStyle w:val="Body"/>
               <w:spacing w:after="0" w:line="240" w:lineRule="auto"/>
+              <w:rPr>
+                <w:sz w:val="24"/>
+                <w:szCs w:val="24"/>
+              </w:rPr>
             </w:pPr>
             <w:r>
               <w:rPr>
@@ -2562,13 +2892,37 @@
             <w:pPr>
               <w:pStyle w:val="Body"/>
               <w:spacing w:after="0" w:line="240" w:lineRule="auto"/>
-            </w:pPr>
-            <w:r>
-              <w:rPr>
-                <w:b/>
-                <w:bCs/>
-              </w:rPr>
-              <w:t>Dev. Philosophy:</w:t>
+              <w:rPr>
+                <w:sz w:val="24"/>
+                <w:szCs w:val="24"/>
+              </w:rPr>
+            </w:pPr>
+            <w:r>
+              <w:rPr>
+                <w:b/>
+                <w:bCs/>
+                <w:sz w:val="24"/>
+                <w:szCs w:val="24"/>
+              </w:rPr>
+              <w:t xml:space="preserve">Dev. </w:t>
+            </w:r>
+            <w:r>
+              <w:rPr>
+                <w:b/>
+                <w:bCs/>
+                <w:sz w:val="24"/>
+                <w:szCs w:val="24"/>
+              </w:rPr>
+              <w:t>Style</w:t>
+            </w:r>
+            <w:r>
+              <w:rPr>
+                <w:b/>
+                <w:bCs/>
+                <w:sz w:val="24"/>
+                <w:szCs w:val="24"/>
+              </w:rPr>
+              <w:t>:</w:t>
             </w:r>
           </w:p>
         </w:tc>
@@ -2587,8 +2941,16 @@
             <w:pPr>
               <w:pStyle w:val="Body"/>
               <w:spacing w:after="0" w:line="240" w:lineRule="auto"/>
-            </w:pPr>
-            <w:r>
+              <w:rPr>
+                <w:sz w:val="24"/>
+                <w:szCs w:val="24"/>
+              </w:rPr>
+            </w:pPr>
+            <w:r>
+              <w:rPr>
+                <w:sz w:val="24"/>
+                <w:szCs w:val="24"/>
+              </w:rPr>
               <w:t>OOP, OOAD, Design patters and principles</w:t>
             </w:r>
           </w:p>
@@ -2613,12 +2975,19 @@
             <w:pPr>
               <w:pStyle w:val="Body"/>
               <w:spacing w:after="0" w:line="240" w:lineRule="auto"/>
-            </w:pPr>
-            <w:r>
-              <w:rPr>
-                <w:b/>
-                <w:bCs/>
-              </w:rPr>
+              <w:rPr>
+                <w:sz w:val="24"/>
+                <w:szCs w:val="24"/>
+              </w:rPr>
+            </w:pPr>
+            <w:r>
+              <w:rPr>
+                <w:b/>
+                <w:bCs/>
+                <w:sz w:val="24"/>
+                <w:szCs w:val="24"/>
+              </w:rPr>
+              <w:lastRenderedPageBreak/>
               <w:t>Languages:</w:t>
             </w:r>
           </w:p>
@@ -2638,26 +3007,58 @@
             <w:pPr>
               <w:pStyle w:val="Body"/>
               <w:spacing w:after="0" w:line="240" w:lineRule="auto"/>
-            </w:pPr>
-            <w:r>
+              <w:rPr>
+                <w:sz w:val="24"/>
+                <w:szCs w:val="24"/>
+              </w:rPr>
+            </w:pPr>
+            <w:r>
+              <w:rPr>
+                <w:sz w:val="24"/>
+                <w:szCs w:val="24"/>
+              </w:rPr>
               <w:t xml:space="preserve">Python, </w:t>
             </w:r>
             <w:r>
+              <w:rPr>
+                <w:sz w:val="24"/>
+                <w:szCs w:val="24"/>
+              </w:rPr>
               <w:t xml:space="preserve">C++, </w:t>
             </w:r>
             <w:r>
+              <w:rPr>
+                <w:sz w:val="24"/>
+                <w:szCs w:val="24"/>
+              </w:rPr>
               <w:t>Scala</w:t>
             </w:r>
             <w:r>
+              <w:rPr>
+                <w:sz w:val="24"/>
+                <w:szCs w:val="24"/>
+              </w:rPr>
               <w:t>,</w:t>
             </w:r>
             <w:r>
+              <w:rPr>
+                <w:sz w:val="24"/>
+                <w:szCs w:val="24"/>
+              </w:rPr>
               <w:t xml:space="preserve"> Java,</w:t>
             </w:r>
             <w:r>
+              <w:rPr>
+                <w:sz w:val="24"/>
+                <w:szCs w:val="24"/>
+              </w:rPr>
               <w:t xml:space="preserve"> </w:t>
             </w:r>
             <w:r>
+              <w:rPr>
+                <w:sz w:val="24"/>
+                <w:szCs w:val="24"/>
+              </w:rPr>
               <w:t>SQL</w:t>
             </w:r>
           </w:p>
@@ -2682,11 +3083,17 @@
             <w:pPr>
               <w:pStyle w:val="Body"/>
               <w:spacing w:after="0" w:line="240" w:lineRule="auto"/>
-            </w:pPr>
-            <w:r>
-              <w:rPr>
-                <w:b/>
-                <w:bCs/>
+              <w:rPr>
+                <w:sz w:val="24"/>
+                <w:szCs w:val="24"/>
+              </w:rPr>
+            </w:pPr>
+            <w:r>
+              <w:rPr>
+                <w:b/>
+                <w:bCs/>
+                <w:sz w:val="24"/>
+                <w:szCs w:val="24"/>
               </w:rPr>
               <w:t>Big Data Tools:</w:t>
             </w:r>
@@ -2707,12 +3114,17 @@
             <w:pPr>
               <w:pStyle w:val="Body"/>
               <w:spacing w:after="0" w:line="240" w:lineRule="auto"/>
-            </w:pPr>
-            <w:r>
-              <w:t xml:space="preserve">Hortonworks Data Platform, Apache Hadoop, </w:t>
-            </w:r>
-            <w:r>
-              <w:t>Spark, Kafka, Hive, Ansible</w:t>
+              <w:rPr>
+                <w:sz w:val="24"/>
+                <w:szCs w:val="24"/>
+              </w:rPr>
+            </w:pPr>
+            <w:r>
+              <w:rPr>
+                <w:sz w:val="24"/>
+                <w:szCs w:val="24"/>
+              </w:rPr>
+              <w:t>Hortonworks Data Platform, Apache Hadoop, Spark, Kafka, Hive, Ansible</w:t>
             </w:r>
           </w:p>
         </w:tc>
@@ -2735,14 +3147,18 @@
           <w:p>
             <w:pPr>
               <w:pStyle w:val="TableStyle2"/>
+              <w:rPr>
+                <w:sz w:val="24"/>
+                <w:szCs w:val="24"/>
+              </w:rPr>
             </w:pPr>
             <w:r>
               <w:rPr>
                 <w:rFonts w:ascii="Calibri" w:hAnsi="Calibri"/>
                 <w:b/>
                 <w:bCs/>
-                <w:sz w:val="22"/>
-                <w:szCs w:val="22"/>
+                <w:sz w:val="24"/>
+                <w:szCs w:val="24"/>
                 <w:u w:color="000000"/>
               </w:rPr>
               <w:t>Cloud Tech.</w:t>
@@ -2763,12 +3179,16 @@
           <w:p>
             <w:pPr>
               <w:pStyle w:val="TableStyle2"/>
+              <w:rPr>
+                <w:sz w:val="24"/>
+                <w:szCs w:val="24"/>
+              </w:rPr>
             </w:pPr>
             <w:r>
               <w:rPr>
                 <w:rFonts w:ascii="Calibri" w:hAnsi="Calibri"/>
-                <w:sz w:val="22"/>
-                <w:szCs w:val="22"/>
+                <w:sz w:val="24"/>
+                <w:szCs w:val="24"/>
                 <w:u w:color="000000"/>
               </w:rPr>
               <w:t>OpenStack, AWS</w:t>
@@ -2795,13 +3215,19 @@
             <w:pPr>
               <w:pStyle w:val="Body"/>
               <w:spacing w:after="0" w:line="240" w:lineRule="auto"/>
-            </w:pPr>
-            <w:r>
-              <w:rPr>
-                <w:b/>
-                <w:bCs/>
-              </w:rPr>
-              <w:t>Data analysis lib:</w:t>
+              <w:rPr>
+                <w:sz w:val="24"/>
+                <w:szCs w:val="24"/>
+              </w:rPr>
+            </w:pPr>
+            <w:r>
+              <w:rPr>
+                <w:b/>
+                <w:bCs/>
+                <w:sz w:val="24"/>
+                <w:szCs w:val="24"/>
+              </w:rPr>
+              <w:t>Data analysis:</w:t>
             </w:r>
           </w:p>
         </w:tc>
@@ -2820,13 +3246,25 @@
             <w:pPr>
               <w:pStyle w:val="Body"/>
               <w:spacing w:after="0" w:line="240" w:lineRule="auto"/>
+              <w:rPr>
+                <w:sz w:val="24"/>
+                <w:szCs w:val="24"/>
+              </w:rPr>
             </w:pPr>
             <w:proofErr w:type="spellStart"/>
             <w:r>
+              <w:rPr>
+                <w:sz w:val="24"/>
+                <w:szCs w:val="24"/>
+              </w:rPr>
               <w:t>Numpy</w:t>
             </w:r>
             <w:proofErr w:type="spellEnd"/>
             <w:r>
+              <w:rPr>
+                <w:sz w:val="24"/>
+                <w:szCs w:val="24"/>
+              </w:rPr>
               <w:t>, Pandas, Matplotlib, Seaborn</w:t>
             </w:r>
           </w:p>
@@ -2851,13 +3289,18 @@
             <w:pPr>
               <w:pStyle w:val="Body"/>
               <w:spacing w:after="0" w:line="240" w:lineRule="auto"/>
-            </w:pPr>
-            <w:r>
-              <w:rPr>
-                <w:b/>
-                <w:bCs/>
-              </w:rPr>
-              <w:lastRenderedPageBreak/>
+              <w:rPr>
+                <w:sz w:val="24"/>
+                <w:szCs w:val="24"/>
+              </w:rPr>
+            </w:pPr>
+            <w:r>
+              <w:rPr>
+                <w:b/>
+                <w:bCs/>
+                <w:sz w:val="24"/>
+                <w:szCs w:val="24"/>
+              </w:rPr>
               <w:t>Database:</w:t>
             </w:r>
           </w:p>
@@ -2877,16 +3320,32 @@
             <w:pPr>
               <w:pStyle w:val="Body"/>
               <w:spacing w:after="0" w:line="240" w:lineRule="auto"/>
-            </w:pPr>
-            <w:r>
+              <w:rPr>
+                <w:sz w:val="24"/>
+                <w:szCs w:val="24"/>
+              </w:rPr>
+            </w:pPr>
+            <w:r>
+              <w:rPr>
+                <w:sz w:val="24"/>
+                <w:szCs w:val="24"/>
+              </w:rPr>
               <w:t xml:space="preserve">SQL Server, </w:t>
             </w:r>
             <w:proofErr w:type="spellStart"/>
             <w:r>
+              <w:rPr>
+                <w:sz w:val="24"/>
+                <w:szCs w:val="24"/>
+              </w:rPr>
               <w:t>MySql</w:t>
             </w:r>
             <w:proofErr w:type="spellEnd"/>
             <w:r>
+              <w:rPr>
+                <w:sz w:val="24"/>
+                <w:szCs w:val="24"/>
+              </w:rPr>
               <w:t>, SQLite, Cassandra, DynamoDB, MongoDB</w:t>
             </w:r>
           </w:p>
@@ -2911,20 +3370,19 @@
             <w:pPr>
               <w:pStyle w:val="Body"/>
               <w:spacing w:after="0" w:line="240" w:lineRule="auto"/>
-            </w:pPr>
-            <w:r>
-              <w:rPr>
-                <w:b/>
-                <w:bCs/>
-              </w:rPr>
-              <w:t xml:space="preserve">C++ </w:t>
-            </w:r>
-            <w:r>
-              <w:rPr>
-                <w:b/>
-                <w:bCs/>
-              </w:rPr>
-              <w:t xml:space="preserve">Libraries:  </w:t>
+              <w:rPr>
+                <w:sz w:val="24"/>
+                <w:szCs w:val="24"/>
+              </w:rPr>
+            </w:pPr>
+            <w:r>
+              <w:rPr>
+                <w:b/>
+                <w:bCs/>
+                <w:sz w:val="24"/>
+                <w:szCs w:val="24"/>
+              </w:rPr>
+              <w:t xml:space="preserve">C++ Libraries:  </w:t>
             </w:r>
           </w:p>
         </w:tc>
@@ -2943,8 +3401,16 @@
             <w:pPr>
               <w:pStyle w:val="Body"/>
               <w:spacing w:after="0" w:line="240" w:lineRule="auto"/>
-            </w:pPr>
-            <w:r>
+              <w:rPr>
+                <w:sz w:val="24"/>
+                <w:szCs w:val="24"/>
+              </w:rPr>
+            </w:pPr>
+            <w:r>
+              <w:rPr>
+                <w:sz w:val="24"/>
+                <w:szCs w:val="24"/>
+              </w:rPr>
               <w:t>C++14, Boost, Qt</w:t>
             </w:r>
           </w:p>
@@ -2969,11 +3435,17 @@
             <w:pPr>
               <w:pStyle w:val="Body"/>
               <w:spacing w:after="0" w:line="240" w:lineRule="auto"/>
-            </w:pPr>
-            <w:r>
-              <w:rPr>
-                <w:b/>
-                <w:bCs/>
+              <w:rPr>
+                <w:sz w:val="24"/>
+                <w:szCs w:val="24"/>
+              </w:rPr>
+            </w:pPr>
+            <w:r>
+              <w:rPr>
+                <w:b/>
+                <w:bCs/>
+                <w:sz w:val="24"/>
+                <w:szCs w:val="24"/>
               </w:rPr>
               <w:t>Build tools:</w:t>
             </w:r>
@@ -2994,16 +3466,32 @@
             <w:pPr>
               <w:pStyle w:val="Body"/>
               <w:spacing w:after="0" w:line="240" w:lineRule="auto"/>
-            </w:pPr>
-            <w:r>
+              <w:rPr>
+                <w:sz w:val="24"/>
+                <w:szCs w:val="24"/>
+              </w:rPr>
+            </w:pPr>
+            <w:r>
+              <w:rPr>
+                <w:sz w:val="24"/>
+                <w:szCs w:val="24"/>
+              </w:rPr>
               <w:t xml:space="preserve">Make, </w:t>
             </w:r>
             <w:proofErr w:type="spellStart"/>
             <w:r>
+              <w:rPr>
+                <w:sz w:val="24"/>
+                <w:szCs w:val="24"/>
+              </w:rPr>
               <w:t>CMake</w:t>
             </w:r>
             <w:proofErr w:type="spellEnd"/>
             <w:r>
+              <w:rPr>
+                <w:sz w:val="24"/>
+                <w:szCs w:val="24"/>
+              </w:rPr>
               <w:t>, Maven</w:t>
             </w:r>
           </w:p>
@@ -3028,11 +3516,17 @@
             <w:pPr>
               <w:pStyle w:val="Body"/>
               <w:spacing w:after="0" w:line="240" w:lineRule="auto"/>
-            </w:pPr>
-            <w:r>
-              <w:rPr>
-                <w:b/>
-                <w:bCs/>
+              <w:rPr>
+                <w:sz w:val="24"/>
+                <w:szCs w:val="24"/>
+              </w:rPr>
+            </w:pPr>
+            <w:r>
+              <w:rPr>
+                <w:b/>
+                <w:bCs/>
+                <w:sz w:val="24"/>
+                <w:szCs w:val="24"/>
               </w:rPr>
               <w:t>Source Control:</w:t>
             </w:r>
@@ -3053,8 +3547,16 @@
             <w:pPr>
               <w:pStyle w:val="Body"/>
               <w:spacing w:after="0" w:line="240" w:lineRule="auto"/>
-            </w:pPr>
-            <w:r>
+              <w:rPr>
+                <w:sz w:val="24"/>
+                <w:szCs w:val="24"/>
+              </w:rPr>
+            </w:pPr>
+            <w:r>
+              <w:rPr>
+                <w:sz w:val="24"/>
+                <w:szCs w:val="24"/>
+              </w:rPr>
               <w:t>Git, SVN</w:t>
             </w:r>
           </w:p>
@@ -3079,13 +3581,19 @@
             <w:pPr>
               <w:pStyle w:val="Body"/>
               <w:spacing w:after="0" w:line="240" w:lineRule="auto"/>
-            </w:pPr>
-            <w:r>
-              <w:rPr>
-                <w:b/>
-                <w:bCs/>
-              </w:rPr>
-              <w:t>Agile &amp; PM tools:</w:t>
+              <w:rPr>
+                <w:sz w:val="24"/>
+                <w:szCs w:val="24"/>
+              </w:rPr>
+            </w:pPr>
+            <w:r>
+              <w:rPr>
+                <w:b/>
+                <w:bCs/>
+                <w:sz w:val="24"/>
+                <w:szCs w:val="24"/>
+              </w:rPr>
+              <w:t>PM tools:</w:t>
             </w:r>
           </w:p>
         </w:tc>
@@ -3104,8 +3612,16 @@
             <w:pPr>
               <w:pStyle w:val="Body"/>
               <w:spacing w:after="0" w:line="240" w:lineRule="auto"/>
-            </w:pPr>
-            <w:r>
+              <w:rPr>
+                <w:sz w:val="24"/>
+                <w:szCs w:val="24"/>
+              </w:rPr>
+            </w:pPr>
+            <w:r>
+              <w:rPr>
+                <w:sz w:val="24"/>
+                <w:szCs w:val="24"/>
+              </w:rPr>
               <w:t>Scrum, Confluence</w:t>
             </w:r>
           </w:p>
@@ -3230,12 +3746,18 @@
           <w:p>
             <w:pPr>
               <w:pStyle w:val="Body"/>
-              <w:spacing w:after="0" w:line="240" w:lineRule="auto"/>
-            </w:pPr>
-            <w:r>
-              <w:rPr>
-                <w:b/>
-                <w:bCs/>
+              <w:spacing w:after="0"/>
+              <w:rPr>
+                <w:sz w:val="24"/>
+                <w:szCs w:val="24"/>
+              </w:rPr>
+            </w:pPr>
+            <w:r>
+              <w:rPr>
+                <w:b/>
+                <w:bCs/>
+                <w:sz w:val="24"/>
+                <w:szCs w:val="24"/>
               </w:rPr>
               <w:t>MSc Thesis</w:t>
             </w:r>
@@ -3255,22 +3777,28 @@
           <w:p>
             <w:pPr>
               <w:pStyle w:val="Body"/>
-              <w:spacing w:after="0" w:line="240" w:lineRule="auto"/>
-              <w:rPr>
-                <w:b/>
-                <w:bCs/>
-              </w:rPr>
-            </w:pPr>
-            <w:r>
-              <w:rPr>
-                <w:b/>
-                <w:bCs/>
+              <w:spacing w:after="0"/>
+              <w:rPr>
+                <w:b/>
+                <w:bCs/>
+                <w:sz w:val="24"/>
+                <w:szCs w:val="24"/>
+              </w:rPr>
+            </w:pPr>
+            <w:r>
+              <w:rPr>
+                <w:b/>
+                <w:bCs/>
+                <w:sz w:val="24"/>
+                <w:szCs w:val="24"/>
               </w:rPr>
               <w:t xml:space="preserve">Title: </w:t>
             </w:r>
             <w:r>
               <w:rPr>
                 <w:color w:val="0D0D0D"/>
+                <w:sz w:val="24"/>
+                <w:szCs w:val="24"/>
                 <w:u w:color="0D0D0D"/>
               </w:rPr>
               <w:t>Improving usage control with intra-process data-flow tracking.</w:t>
@@ -3279,50 +3807,70 @@
           <w:p>
             <w:pPr>
               <w:pStyle w:val="Body"/>
-              <w:spacing w:after="0" w:line="240" w:lineRule="auto"/>
-              <w:rPr>
-                <w:b/>
-                <w:bCs/>
-              </w:rPr>
-            </w:pPr>
-            <w:r>
-              <w:rPr>
-                <w:b/>
-                <w:bCs/>
+              <w:spacing w:after="0"/>
+              <w:rPr>
+                <w:b/>
+                <w:bCs/>
+                <w:sz w:val="24"/>
+                <w:szCs w:val="24"/>
+              </w:rPr>
+            </w:pPr>
+            <w:r>
+              <w:rPr>
+                <w:b/>
+                <w:bCs/>
+                <w:sz w:val="24"/>
+                <w:szCs w:val="24"/>
               </w:rPr>
               <w:t xml:space="preserve">Description: </w:t>
             </w:r>
             <w:r>
-              <w:t xml:space="preserve">Using </w:t>
-            </w:r>
-            <w:r>
-              <w:t>runtime binary analysis and data flow analysis, I built a tool which tracks the flow of the data, once a software gets access to important and sensitive user information. The tool also informs the user if a certain sensitive information is used in an unint</w:t>
-            </w:r>
-            <w:r>
-              <w:t>ended way.</w:t>
-            </w:r>
-          </w:p>
-          <w:p>
-            <w:pPr>
-              <w:pStyle w:val="Body"/>
-              <w:spacing w:after="0" w:line="240" w:lineRule="auto"/>
-            </w:pPr>
-            <w:r>
-              <w:rPr>
-                <w:b/>
-                <w:bCs/>
+              <w:rPr>
+                <w:sz w:val="24"/>
+                <w:szCs w:val="24"/>
+              </w:rPr>
+              <w:t>Using runtime binary analysis and data flow analysis, I built a tool which tracks the flow of the data, once a software gets access to important and sensitive user information. The tool also informs the user if a certain sensitive information is used in an unintended way.</w:t>
+            </w:r>
+          </w:p>
+          <w:p>
+            <w:pPr>
+              <w:pStyle w:val="Body"/>
+              <w:spacing w:after="0"/>
+              <w:rPr>
+                <w:sz w:val="24"/>
+                <w:szCs w:val="24"/>
+              </w:rPr>
+            </w:pPr>
+            <w:r>
+              <w:rPr>
+                <w:b/>
+                <w:bCs/>
+                <w:sz w:val="24"/>
+                <w:szCs w:val="24"/>
               </w:rPr>
               <w:t xml:space="preserve">Technologies: </w:t>
             </w:r>
             <w:r>
+              <w:rPr>
+                <w:sz w:val="24"/>
+                <w:szCs w:val="24"/>
+              </w:rPr>
               <w:t>C++, Thrift, Binary analysis tool (Pin), Data flow analysis tool (</w:t>
             </w:r>
             <w:proofErr w:type="spellStart"/>
             <w:r>
+              <w:rPr>
+                <w:sz w:val="24"/>
+                <w:szCs w:val="24"/>
+              </w:rPr>
               <w:t>Libdft</w:t>
             </w:r>
             <w:proofErr w:type="spellEnd"/>
             <w:r>
+              <w:rPr>
+                <w:sz w:val="24"/>
+                <w:szCs w:val="24"/>
+              </w:rPr>
               <w:t>)</w:t>
             </w:r>
           </w:p>
@@ -3435,7 +3983,8 @@
         </w:trPr>
         <w:tc>
           <w:tcPr>
-            <w:tcW w:w="1763" w:type="dxa"/>
+            <w:tcW w:w="8960" w:type="dxa"/>
+            <w:gridSpan w:val="2"/>
             <w:shd w:val="clear" w:color="auto" w:fill="auto"/>
             <w:tcMar>
               <w:top w:w="80" w:type="dxa"/>
@@ -3444,34 +3993,41 @@
               <w:right w:w="80" w:type="dxa"/>
             </w:tcMar>
           </w:tcPr>
-          <w:p/>
-        </w:tc>
-        <w:tc>
-          <w:tcPr>
-            <w:tcW w:w="7197" w:type="dxa"/>
-            <w:shd w:val="clear" w:color="auto" w:fill="auto"/>
-            <w:tcMar>
-              <w:top w:w="80" w:type="dxa"/>
-              <w:left w:w="80" w:type="dxa"/>
-              <w:bottom w:w="80" w:type="dxa"/>
-              <w:right w:w="80" w:type="dxa"/>
-            </w:tcMar>
-          </w:tcPr>
-          <w:p>
-            <w:pPr>
-              <w:pStyle w:val="Body"/>
-              <w:spacing w:after="0" w:line="240" w:lineRule="auto"/>
-            </w:pPr>
-            <w:r>
+          <w:p>
+            <w:pPr>
+              <w:pStyle w:val="Body"/>
+              <w:numPr>
+                <w:ilvl w:val="0"/>
+                <w:numId w:val="9"/>
+              </w:numPr>
+              <w:spacing w:after="0"/>
+              <w:rPr>
+                <w:sz w:val="24"/>
+                <w:szCs w:val="24"/>
+              </w:rPr>
+            </w:pPr>
+            <w:r>
+              <w:rPr>
+                <w:sz w:val="24"/>
+                <w:szCs w:val="24"/>
+              </w:rPr>
               <w:t>English (Fluent)</w:t>
             </w:r>
-            <w:r>
-              <w:rPr>
-                <w:rFonts w:ascii="Arial Unicode MS" w:eastAsia="Arial Unicode MS" w:hAnsi="Arial Unicode MS" w:cs="Arial Unicode MS"/>
-              </w:rPr>
-              <w:br/>
-            </w:r>
-            <w:r>
+          </w:p>
+          <w:p>
+            <w:pPr>
+              <w:pStyle w:val="Body"/>
+              <w:numPr>
+                <w:ilvl w:val="0"/>
+                <w:numId w:val="9"/>
+              </w:numPr>
+              <w:spacing w:after="0"/>
+            </w:pPr>
+            <w:r>
+              <w:rPr>
+                <w:sz w:val="24"/>
+                <w:szCs w:val="24"/>
+              </w:rPr>
               <w:t>German (Beginner)</w:t>
             </w:r>
           </w:p>
@@ -5526,6 +6082,119 @@
       </w:rPr>
     </w:lvl>
   </w:abstractNum>
+  <w:abstractNum w:abstractNumId="8" w15:restartNumberingAfterBreak="0">
+    <w:nsid w:val="7DDD593C"/>
+    <w:multiLevelType w:val="hybridMultilevel"/>
+    <w:tmpl w:val="1B9CABBA"/>
+    <w:lvl w:ilvl="0" w:tplc="04090005">
+      <w:start w:val="1"/>
+      <w:numFmt w:val="bullet"/>
+      <w:lvlText w:val=""/>
+      <w:lvlJc w:val="left"/>
+      <w:pPr>
+        <w:ind w:left="360" w:hanging="360"/>
+      </w:pPr>
+      <w:rPr>
+        <w:rFonts w:ascii="Wingdings" w:hAnsi="Wingdings" w:hint="default"/>
+      </w:rPr>
+    </w:lvl>
+    <w:lvl w:ilvl="1" w:tplc="04090003" w:tentative="1">
+      <w:start w:val="1"/>
+      <w:numFmt w:val="bullet"/>
+      <w:lvlText w:val="o"/>
+      <w:lvlJc w:val="left"/>
+      <w:pPr>
+        <w:ind w:left="1080" w:hanging="360"/>
+      </w:pPr>
+      <w:rPr>
+        <w:rFonts w:ascii="Courier New" w:hAnsi="Courier New" w:hint="default"/>
+      </w:rPr>
+    </w:lvl>
+    <w:lvl w:ilvl="2" w:tplc="04090005" w:tentative="1">
+      <w:start w:val="1"/>
+      <w:numFmt w:val="bullet"/>
+      <w:lvlText w:val=""/>
+      <w:lvlJc w:val="left"/>
+      <w:pPr>
+        <w:ind w:left="1800" w:hanging="360"/>
+      </w:pPr>
+      <w:rPr>
+        <w:rFonts w:ascii="Wingdings" w:hAnsi="Wingdings" w:hint="default"/>
+      </w:rPr>
+    </w:lvl>
+    <w:lvl w:ilvl="3" w:tplc="04090001" w:tentative="1">
+      <w:start w:val="1"/>
+      <w:numFmt w:val="bullet"/>
+      <w:lvlText w:val=""/>
+      <w:lvlJc w:val="left"/>
+      <w:pPr>
+        <w:ind w:left="2520" w:hanging="360"/>
+      </w:pPr>
+      <w:rPr>
+        <w:rFonts w:ascii="Symbol" w:hAnsi="Symbol" w:hint="default"/>
+      </w:rPr>
+    </w:lvl>
+    <w:lvl w:ilvl="4" w:tplc="04090003" w:tentative="1">
+      <w:start w:val="1"/>
+      <w:numFmt w:val="bullet"/>
+      <w:lvlText w:val="o"/>
+      <w:lvlJc w:val="left"/>
+      <w:pPr>
+        <w:ind w:left="3240" w:hanging="360"/>
+      </w:pPr>
+      <w:rPr>
+        <w:rFonts w:ascii="Courier New" w:hAnsi="Courier New" w:hint="default"/>
+      </w:rPr>
+    </w:lvl>
+    <w:lvl w:ilvl="5" w:tplc="04090005" w:tentative="1">
+      <w:start w:val="1"/>
+      <w:numFmt w:val="bullet"/>
+      <w:lvlText w:val=""/>
+      <w:lvlJc w:val="left"/>
+      <w:pPr>
+        <w:ind w:left="3960" w:hanging="360"/>
+      </w:pPr>
+      <w:rPr>
+        <w:rFonts w:ascii="Wingdings" w:hAnsi="Wingdings" w:hint="default"/>
+      </w:rPr>
+    </w:lvl>
+    <w:lvl w:ilvl="6" w:tplc="04090001" w:tentative="1">
+      <w:start w:val="1"/>
+      <w:numFmt w:val="bullet"/>
+      <w:lvlText w:val=""/>
+      <w:lvlJc w:val="left"/>
+      <w:pPr>
+        <w:ind w:left="4680" w:hanging="360"/>
+      </w:pPr>
+      <w:rPr>
+        <w:rFonts w:ascii="Symbol" w:hAnsi="Symbol" w:hint="default"/>
+      </w:rPr>
+    </w:lvl>
+    <w:lvl w:ilvl="7" w:tplc="04090003" w:tentative="1">
+      <w:start w:val="1"/>
+      <w:numFmt w:val="bullet"/>
+      <w:lvlText w:val="o"/>
+      <w:lvlJc w:val="left"/>
+      <w:pPr>
+        <w:ind w:left="5400" w:hanging="360"/>
+      </w:pPr>
+      <w:rPr>
+        <w:rFonts w:ascii="Courier New" w:hAnsi="Courier New" w:hint="default"/>
+      </w:rPr>
+    </w:lvl>
+    <w:lvl w:ilvl="8" w:tplc="04090005" w:tentative="1">
+      <w:start w:val="1"/>
+      <w:numFmt w:val="bullet"/>
+      <w:lvlText w:val=""/>
+      <w:lvlJc w:val="left"/>
+      <w:pPr>
+        <w:ind w:left="6120" w:hanging="360"/>
+      </w:pPr>
+      <w:rPr>
+        <w:rFonts w:ascii="Wingdings" w:hAnsi="Wingdings" w:hint="default"/>
+      </w:rPr>
+    </w:lvl>
+  </w:abstractNum>
   <w:num w:numId="1">
     <w:abstractNumId w:val="6"/>
   </w:num>
@@ -5549,6 +6218,9 @@
   </w:num>
   <w:num w:numId="8">
     <w:abstractNumId w:val="0"/>
+  </w:num>
+  <w:num w:numId="9">
+    <w:abstractNumId w:val="8"/>
   </w:num>
 </w:numbering>
 </file>

--- a/DataEngg/CV_AsishBiswas.docx
+++ b/DataEngg/CV_AsishBiswas.docx
@@ -302,79 +302,39 @@
                 <w:sz w:val="24"/>
                 <w:szCs w:val="24"/>
               </w:rPr>
-              <w:t xml:space="preserve">I’m an experienced software engineer and a data enthusiast with experience in big-data technologies such as apache spark, </w:t>
-            </w:r>
-            <w:proofErr w:type="spellStart"/>
+              <w:t>I’m a software engineer who loves to tackle challeng</w:t>
+            </w:r>
             <w:r>
               <w:rPr>
                 <w:rFonts w:ascii="Calibri" w:hAnsi="Calibri"/>
                 <w:sz w:val="24"/>
                 <w:szCs w:val="24"/>
               </w:rPr>
-              <w:t>kafka</w:t>
-            </w:r>
-            <w:proofErr w:type="spellEnd"/>
+              <w:t>es</w:t>
+            </w:r>
             <w:r>
               <w:rPr>
                 <w:rFonts w:ascii="Calibri" w:hAnsi="Calibri"/>
                 <w:sz w:val="24"/>
                 <w:szCs w:val="24"/>
               </w:rPr>
-              <w:t xml:space="preserve">, </w:t>
-            </w:r>
-            <w:proofErr w:type="spellStart"/>
+              <w:t xml:space="preserve"> with creativity and knowledge. I’m Experienced with software development in C++ and python for distributed systems, mobile devices, and high-performance systems. I’m also very passionate about cloud computing and </w:t>
+            </w:r>
             <w:r>
               <w:rPr>
                 <w:rFonts w:ascii="Calibri" w:hAnsi="Calibri"/>
                 <w:sz w:val="24"/>
                 <w:szCs w:val="24"/>
               </w:rPr>
-              <w:t>casandra</w:t>
-            </w:r>
-            <w:proofErr w:type="spellEnd"/>
+              <w:t>big-data technologies</w:t>
+            </w:r>
             <w:r>
               <w:rPr>
                 <w:rFonts w:ascii="Calibri" w:hAnsi="Calibri"/>
                 <w:sz w:val="24"/>
                 <w:szCs w:val="24"/>
               </w:rPr>
-              <w:t xml:space="preserve">, </w:t>
-            </w:r>
-            <w:proofErr w:type="spellStart"/>
-            <w:r>
-              <w:rPr>
-                <w:rFonts w:ascii="Calibri" w:hAnsi="Calibri"/>
-                <w:sz w:val="24"/>
-                <w:szCs w:val="24"/>
-              </w:rPr>
-              <w:t>hdfs</w:t>
-            </w:r>
-            <w:proofErr w:type="spellEnd"/>
-            <w:r>
-              <w:rPr>
-                <w:rFonts w:ascii="Calibri" w:hAnsi="Calibri"/>
-                <w:sz w:val="24"/>
-                <w:szCs w:val="24"/>
-              </w:rPr>
-              <w:t xml:space="preserve"> and other tools from </w:t>
-            </w:r>
-            <w:proofErr w:type="spellStart"/>
-            <w:r>
-              <w:rPr>
-                <w:rFonts w:ascii="Calibri" w:hAnsi="Calibri"/>
-                <w:sz w:val="24"/>
-                <w:szCs w:val="24"/>
-              </w:rPr>
-              <w:t>hadoop</w:t>
-            </w:r>
-            <w:proofErr w:type="spellEnd"/>
-            <w:r>
-              <w:rPr>
-                <w:rFonts w:ascii="Calibri" w:hAnsi="Calibri"/>
-                <w:sz w:val="24"/>
-                <w:szCs w:val="24"/>
-              </w:rPr>
-              <w:t xml:space="preserve"> ecosystem. I’m also experienced in statistical learning and machine learning and I love to tackle the challenges big-data is bringing with my creativity and knowledge.</w:t>
+              <w:t>.</w:t>
             </w:r>
           </w:p>
         </w:tc>
@@ -511,7 +471,28 @@
                 <w:sz w:val="24"/>
                 <w:szCs w:val="24"/>
               </w:rPr>
-              <w:t xml:space="preserve">July 2018 - </w:t>
+              <w:t>January</w:t>
+            </w:r>
+            <w:r>
+              <w:rPr>
+                <w:sz w:val="24"/>
+                <w:szCs w:val="24"/>
+              </w:rPr>
+              <w:t xml:space="preserve"> 201</w:t>
+            </w:r>
+            <w:r>
+              <w:rPr>
+                <w:sz w:val="24"/>
+                <w:szCs w:val="24"/>
+              </w:rPr>
+              <w:t>9</w:t>
+            </w:r>
+            <w:r>
+              <w:rPr>
+                <w:sz w:val="24"/>
+                <w:szCs w:val="24"/>
+              </w:rPr>
+              <w:t xml:space="preserve"> - </w:t>
             </w:r>
             <w:r>
               <w:rPr>
@@ -552,7 +533,25 @@
                 <w:sz w:val="24"/>
                 <w:szCs w:val="24"/>
               </w:rPr>
-              <w:t>Data Engineer and Administrator at BMW AG</w:t>
+              <w:t>Data Engineer</w:t>
+            </w:r>
+            <w:r>
+              <w:rPr>
+                <w:b/>
+                <w:bCs/>
+                <w:sz w:val="24"/>
+                <w:szCs w:val="24"/>
+              </w:rPr>
+              <w:t xml:space="preserve"> and Cloud Architect</w:t>
+            </w:r>
+            <w:r>
+              <w:rPr>
+                <w:b/>
+                <w:bCs/>
+                <w:sz w:val="24"/>
+                <w:szCs w:val="24"/>
+              </w:rPr>
+              <w:t xml:space="preserve"> at BMW AG</w:t>
             </w:r>
           </w:p>
           <w:p>
@@ -594,30 +593,28 @@
                 <w:sz w:val="24"/>
                 <w:szCs w:val="24"/>
               </w:rPr>
-              <w:t xml:space="preserve">Building a data asset </w:t>
-            </w:r>
-            <w:r>
-              <w:rPr>
-                <w:sz w:val="24"/>
-                <w:szCs w:val="24"/>
-              </w:rPr>
-              <w:t>system</w:t>
-            </w:r>
-            <w:r>
-              <w:rPr>
-                <w:sz w:val="24"/>
-                <w:szCs w:val="24"/>
-              </w:rPr>
-              <w:t xml:space="preserve"> for Software Pipeline Analytics project </w:t>
-            </w:r>
-            <w:bookmarkStart w:id="0" w:name="_GoBack"/>
-            <w:bookmarkEnd w:id="0"/>
-            <w:r>
-              <w:rPr>
-                <w:sz w:val="24"/>
-                <w:szCs w:val="24"/>
-              </w:rPr>
-              <w:t>by bringing together scattered structured and unstructured data.</w:t>
+              <w:t>Design and b</w:t>
+            </w:r>
+            <w:r>
+              <w:rPr>
+                <w:sz w:val="24"/>
+                <w:szCs w:val="24"/>
+              </w:rPr>
+              <w:t xml:space="preserve">uild a </w:t>
+            </w:r>
+            <w:r>
+              <w:rPr>
+                <w:sz w:val="24"/>
+                <w:szCs w:val="24"/>
+              </w:rPr>
+              <w:t xml:space="preserve">unified </w:t>
+            </w:r>
+            <w:r>
+              <w:rPr>
+                <w:sz w:val="24"/>
+                <w:szCs w:val="24"/>
+              </w:rPr>
+              <w:t>data asset for Software Pipeline Analytics project by bringing together scattered structured and unstructured data.</w:t>
             </w:r>
           </w:p>
           <w:p>
@@ -694,8 +691,8 @@
               <w:pStyle w:val="Body"/>
               <w:spacing w:after="0" w:line="240" w:lineRule="auto"/>
               <w:rPr>
-                <w:sz w:val="24"/>
-                <w:szCs w:val="24"/>
+                <w:sz w:val="10"/>
+                <w:szCs w:val="10"/>
               </w:rPr>
             </w:pPr>
             <w:r>
@@ -768,7 +765,20 @@
                 <w:szCs w:val="24"/>
               </w:rPr>
               <w:br/>
-              <w:t>February 2018</w:t>
+            </w:r>
+            <w:r>
+              <w:rPr>
+                <w:sz w:val="24"/>
+                <w:szCs w:val="24"/>
+              </w:rPr>
+              <w:t>December</w:t>
+            </w:r>
+            <w:r>
+              <w:rPr>
+                <w:sz w:val="24"/>
+                <w:szCs w:val="24"/>
+              </w:rPr>
+              <w:t xml:space="preserve"> 2018</w:t>
             </w:r>
           </w:p>
         </w:tc>
@@ -843,7 +853,7 @@
                 <w:sz w:val="24"/>
                 <w:szCs w:val="24"/>
               </w:rPr>
-              <w:t>Designing and developing “</w:t>
+              <w:t>Design and develop “</w:t>
             </w:r>
             <w:r>
               <w:rPr>
@@ -853,16 +863,22 @@
               </w:rPr>
               <w:t xml:space="preserve">intelligent </w:t>
             </w:r>
-            <w:proofErr w:type="spellStart"/>
-            <w:r>
-              <w:rPr>
-                <w:sz w:val="24"/>
-                <w:szCs w:val="24"/>
-                <w:lang w:val="fr-FR"/>
-              </w:rPr>
-              <w:t>personal</w:t>
-            </w:r>
-            <w:proofErr w:type="spellEnd"/>
+            <w:r>
+              <w:rPr>
+                <w:sz w:val="24"/>
+                <w:szCs w:val="24"/>
+              </w:rPr>
+              <w:t>per</w:t>
+            </w:r>
+            <w:bookmarkStart w:id="0" w:name="_GoBack"/>
+            <w:bookmarkEnd w:id="0"/>
+            <w:r>
+              <w:rPr>
+                <w:sz w:val="24"/>
+                <w:szCs w:val="24"/>
+              </w:rPr>
+              <w:t>sonal</w:t>
+            </w:r>
             <w:r>
               <w:rPr>
                 <w:sz w:val="24"/>
@@ -915,7 +931,21 @@
                 <w:sz w:val="24"/>
                 <w:szCs w:val="24"/>
               </w:rPr>
-              <w:t>Writing communication wrapper for several middleware modules to enable communication between internal and external components of the head-unit.</w:t>
+              <w:t>Writ</w:t>
+            </w:r>
+            <w:r>
+              <w:rPr>
+                <w:sz w:val="24"/>
+                <w:szCs w:val="24"/>
+              </w:rPr>
+              <w:t>e</w:t>
+            </w:r>
+            <w:r>
+              <w:rPr>
+                <w:sz w:val="24"/>
+                <w:szCs w:val="24"/>
+              </w:rPr>
+              <w:t xml:space="preserve"> communication wrapper for middleware modules to enable communication between internal and external components of the head-unit.</w:t>
             </w:r>
           </w:p>
           <w:p>
@@ -975,8 +1005,8 @@
               <w:pStyle w:val="Body"/>
               <w:spacing w:after="0" w:line="240" w:lineRule="auto"/>
               <w:rPr>
-                <w:sz w:val="24"/>
-                <w:szCs w:val="24"/>
+                <w:sz w:val="10"/>
+                <w:szCs w:val="10"/>
               </w:rPr>
             </w:pPr>
             <w:r>
@@ -1016,7 +1046,7 @@
       </w:tr>
       <w:tr>
         <w:trPr>
-          <w:trHeight w:val="478"/>
+          <w:trHeight w:val="204"/>
         </w:trPr>
         <w:tc>
           <w:tcPr>
@@ -1127,7 +1157,7 @@
                 <w:sz w:val="24"/>
                 <w:szCs w:val="24"/>
               </w:rPr>
-              <w:t>Developing message switching middleware application to ensure guaranteed message delivery of a distributed system.</w:t>
+              <w:t>Develop message switching middleware application to ensure guaranteed message delivery of a distributed system.</w:t>
             </w:r>
           </w:p>
           <w:p>
@@ -1149,7 +1179,31 @@
                 <w:sz w:val="24"/>
                 <w:szCs w:val="24"/>
               </w:rPr>
-              <w:t>Configuring and deploying the software.</w:t>
+              <w:t>Build, release</w:t>
+            </w:r>
+            <w:r>
+              <w:rPr>
+                <w:rFonts w:ascii="Calibri" w:hAnsi="Calibri"/>
+                <w:sz w:val="24"/>
+                <w:szCs w:val="24"/>
+              </w:rPr>
+              <w:t xml:space="preserve"> and </w:t>
+            </w:r>
+            <w:r>
+              <w:rPr>
+                <w:rFonts w:ascii="Calibri" w:hAnsi="Calibri"/>
+                <w:sz w:val="24"/>
+                <w:szCs w:val="24"/>
+              </w:rPr>
+              <w:t>maintain the messaging service on Amadeus datacenter</w:t>
+            </w:r>
+            <w:r>
+              <w:rPr>
+                <w:rFonts w:ascii="Calibri" w:hAnsi="Calibri"/>
+                <w:sz w:val="24"/>
+                <w:szCs w:val="24"/>
+              </w:rPr>
+              <w:t>.</w:t>
             </w:r>
           </w:p>
           <w:p>
@@ -1167,8 +1221,8 @@
               <w:pStyle w:val="Default"/>
               <w:spacing w:after="240"/>
               <w:rPr>
-                <w:sz w:val="24"/>
-                <w:szCs w:val="24"/>
+                <w:sz w:val="10"/>
+                <w:szCs w:val="10"/>
               </w:rPr>
             </w:pPr>
             <w:r>
@@ -1179,6 +1233,7 @@
                 <w:sz w:val="24"/>
                 <w:szCs w:val="24"/>
               </w:rPr>
+              <w:lastRenderedPageBreak/>
               <w:t>Technologies:</w:t>
             </w:r>
             <w:r>
@@ -1359,8 +1414,8 @@
               <w:pStyle w:val="Default"/>
               <w:rPr>
                 <w:rFonts w:ascii="Calibri" w:hAnsi="Calibri" w:cs="Calibri"/>
-                <w:sz w:val="24"/>
-                <w:szCs w:val="24"/>
+                <w:sz w:val="10"/>
+                <w:szCs w:val="10"/>
               </w:rPr>
             </w:pPr>
             <w:r>
@@ -1576,8 +1631,8 @@
               <w:pStyle w:val="Body"/>
               <w:spacing w:after="0" w:line="240" w:lineRule="auto"/>
               <w:rPr>
-                <w:sz w:val="24"/>
-                <w:szCs w:val="24"/>
+                <w:sz w:val="10"/>
+                <w:szCs w:val="10"/>
               </w:rPr>
             </w:pPr>
             <w:r>
@@ -1757,8 +1812,8 @@
               <w:pStyle w:val="Body"/>
               <w:spacing w:after="0" w:line="240" w:lineRule="auto"/>
               <w:rPr>
-                <w:sz w:val="24"/>
-                <w:szCs w:val="24"/>
+                <w:sz w:val="10"/>
+                <w:szCs w:val="10"/>
               </w:rPr>
             </w:pPr>
             <w:r>
@@ -2205,605 +2260,6 @@
                 <w:sz w:val="28"/>
                 <w:szCs w:val="28"/>
               </w:rPr>
-              <w:t>Training and Certification</w:t>
-            </w:r>
-            <w:r>
-              <w:rPr>
-                <w:b/>
-                <w:bCs/>
-                <w:sz w:val="28"/>
-                <w:szCs w:val="28"/>
-              </w:rPr>
-              <w:br/>
-            </w:r>
-            <w:r>
-              <w:rPr>
-                <w:b/>
-                <w:bCs/>
-                <w:noProof/>
-                <w:sz w:val="18"/>
-                <w:szCs w:val="18"/>
-              </w:rPr>
-              <mc:AlternateContent>
-                <mc:Choice Requires="wps">
-                  <w:drawing>
-                    <wp:inline distT="0" distB="0" distL="0" distR="0" wp14:anchorId="60215F3C" wp14:editId="7B4F6FB0">
-                      <wp:extent cx="5727701" cy="0"/>
-                      <wp:effectExtent l="0" t="0" r="0" b="0"/>
-                      <wp:docPr id="14" name="officeArt object"/>
-                      <wp:cNvGraphicFramePr/>
-                      <a:graphic xmlns:a="http://schemas.openxmlformats.org/drawingml/2006/main">
-                        <a:graphicData uri="http://schemas.microsoft.com/office/word/2010/wordprocessingShape">
-                          <wps:wsp>
-                            <wps:cNvCnPr/>
-                            <wps:spPr>
-                              <a:xfrm>
-                                <a:off x="0" y="0"/>
-                                <a:ext cx="5727701" cy="0"/>
-                              </a:xfrm>
-                              <a:prstGeom prst="line">
-                                <a:avLst/>
-                              </a:prstGeom>
-                              <a:noFill/>
-                              <a:ln w="38100" cap="flat">
-                                <a:solidFill>
-                                  <a:srgbClr val="7F7F7F"/>
-                                </a:solidFill>
-                                <a:prstDash val="solid"/>
-                                <a:miter lim="400000"/>
-                              </a:ln>
-                              <a:effectLst/>
-                            </wps:spPr>
-                            <wps:bodyPr/>
-                          </wps:wsp>
-                        </a:graphicData>
-                      </a:graphic>
-                    </wp:inline>
-                  </w:drawing>
-                </mc:Choice>
-                <mc:Fallback>
-                  <w:pict>
-                    <v:line w14:anchorId="3176AC7D" id="officeArt object" o:spid="_x0000_s1026" style="visibility:visible;mso-wrap-style:square;mso-left-percent:-10001;mso-top-percent:-10001;mso-position-horizontal:absolute;mso-position-horizontal-relative:char;mso-position-vertical:absolute;mso-position-vertical-relative:line;mso-left-percent:-10001;mso-top-percent:-10001" from="0,0" to="451pt,0" o:gfxdata="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" strokecolor="#7f7f7f" strokeweight="3pt">
-                      <v:stroke miterlimit="4" joinstyle="miter"/>
-                      <w10:anchorlock/>
-                    </v:line>
-                  </w:pict>
-                </mc:Fallback>
-              </mc:AlternateContent>
-            </w:r>
-          </w:p>
-        </w:tc>
-      </w:tr>
-      <w:tr>
-        <w:trPr>
-          <w:trHeight w:val="520"/>
-        </w:trPr>
-        <w:tc>
-          <w:tcPr>
-            <w:tcW w:w="1763" w:type="dxa"/>
-            <w:shd w:val="clear" w:color="auto" w:fill="auto"/>
-            <w:tcMar>
-              <w:top w:w="80" w:type="dxa"/>
-              <w:left w:w="80" w:type="dxa"/>
-              <w:bottom w:w="80" w:type="dxa"/>
-              <w:right w:w="80" w:type="dxa"/>
-            </w:tcMar>
-          </w:tcPr>
-          <w:p>
-            <w:pPr>
-              <w:pStyle w:val="TableStyle2"/>
-              <w:rPr>
-                <w:sz w:val="24"/>
-                <w:szCs w:val="24"/>
-              </w:rPr>
-            </w:pPr>
-            <w:r>
-              <w:rPr>
-                <w:rFonts w:ascii="Calibri" w:hAnsi="Calibri"/>
-                <w:sz w:val="24"/>
-                <w:szCs w:val="24"/>
-                <w:u w:color="000000"/>
-              </w:rPr>
-              <w:t>Course by</w:t>
-            </w:r>
-            <w:r>
-              <w:rPr>
-                <w:rFonts w:ascii="Calibri" w:hAnsi="Calibri"/>
-                <w:sz w:val="24"/>
-                <w:szCs w:val="24"/>
-                <w:u w:color="000000"/>
-              </w:rPr>
-              <w:t xml:space="preserve"> </w:t>
-            </w:r>
-            <w:r>
-              <w:rPr>
-                <w:rFonts w:ascii="Calibri" w:hAnsi="Calibri"/>
-                <w:sz w:val="24"/>
-                <w:szCs w:val="24"/>
-                <w:u w:color="000000"/>
-              </w:rPr>
-              <w:t>Linux Academy</w:t>
-            </w:r>
-          </w:p>
-        </w:tc>
-        <w:tc>
-          <w:tcPr>
-            <w:tcW w:w="7197" w:type="dxa"/>
-            <w:shd w:val="clear" w:color="auto" w:fill="auto"/>
-            <w:tcMar>
-              <w:top w:w="80" w:type="dxa"/>
-              <w:left w:w="80" w:type="dxa"/>
-              <w:bottom w:w="80" w:type="dxa"/>
-              <w:right w:w="80" w:type="dxa"/>
-            </w:tcMar>
-          </w:tcPr>
-          <w:p>
-            <w:pPr>
-              <w:pStyle w:val="Body"/>
-              <w:rPr>
-                <w:sz w:val="24"/>
-                <w:szCs w:val="24"/>
-              </w:rPr>
-            </w:pPr>
-            <w:r>
-              <w:rPr>
-                <w:b/>
-                <w:bCs/>
-                <w:sz w:val="24"/>
-                <w:szCs w:val="24"/>
-              </w:rPr>
-              <w:t>AWS Certified Big Data – Specialty</w:t>
-            </w:r>
-          </w:p>
-        </w:tc>
-      </w:tr>
-      <w:tr>
-        <w:trPr>
-          <w:trHeight w:val="540"/>
-        </w:trPr>
-        <w:tc>
-          <w:tcPr>
-            <w:tcW w:w="1763" w:type="dxa"/>
-            <w:shd w:val="clear" w:color="auto" w:fill="auto"/>
-            <w:tcMar>
-              <w:top w:w="80" w:type="dxa"/>
-              <w:left w:w="80" w:type="dxa"/>
-              <w:bottom w:w="80" w:type="dxa"/>
-              <w:right w:w="80" w:type="dxa"/>
-            </w:tcMar>
-          </w:tcPr>
-          <w:p>
-            <w:pPr>
-              <w:pStyle w:val="TableStyle2"/>
-              <w:rPr>
-                <w:sz w:val="24"/>
-                <w:szCs w:val="24"/>
-              </w:rPr>
-            </w:pPr>
-            <w:r>
-              <w:rPr>
-                <w:rFonts w:ascii="Calibri" w:hAnsi="Calibri"/>
-                <w:sz w:val="24"/>
-                <w:szCs w:val="24"/>
-                <w:u w:color="000000"/>
-              </w:rPr>
-              <w:t xml:space="preserve">Coursera </w:t>
-            </w:r>
-            <w:r>
-              <w:rPr>
-                <w:rFonts w:ascii="Calibri" w:hAnsi="Calibri"/>
-                <w:sz w:val="24"/>
-                <w:szCs w:val="24"/>
-                <w:u w:color="000000"/>
-              </w:rPr>
-              <w:t>-</w:t>
-            </w:r>
-            <w:r>
-              <w:rPr>
-                <w:rFonts w:ascii="Calibri" w:hAnsi="Calibri"/>
-                <w:sz w:val="24"/>
-                <w:szCs w:val="24"/>
-                <w:u w:color="000000"/>
-              </w:rPr>
-              <w:br/>
-              <w:t>UC</w:t>
-            </w:r>
-            <w:r>
-              <w:rPr>
-                <w:rFonts w:ascii="Calibri" w:hAnsi="Calibri"/>
-                <w:sz w:val="24"/>
-                <w:szCs w:val="24"/>
-                <w:u w:color="000000"/>
-              </w:rPr>
-              <w:t xml:space="preserve"> </w:t>
-            </w:r>
-            <w:r>
-              <w:rPr>
-                <w:rFonts w:ascii="Calibri" w:hAnsi="Calibri"/>
-                <w:sz w:val="24"/>
-                <w:szCs w:val="24"/>
-                <w:u w:color="000000"/>
-              </w:rPr>
-              <w:t>San</w:t>
-            </w:r>
-            <w:r>
-              <w:rPr>
-                <w:rFonts w:ascii="Calibri" w:hAnsi="Calibri"/>
-                <w:sz w:val="24"/>
-                <w:szCs w:val="24"/>
-                <w:u w:color="000000"/>
-              </w:rPr>
-              <w:t xml:space="preserve"> </w:t>
-            </w:r>
-            <w:r>
-              <w:rPr>
-                <w:rFonts w:ascii="Calibri" w:hAnsi="Calibri"/>
-                <w:sz w:val="24"/>
-                <w:szCs w:val="24"/>
-                <w:u w:color="000000"/>
-              </w:rPr>
-              <w:t>Diego</w:t>
-            </w:r>
-          </w:p>
-        </w:tc>
-        <w:tc>
-          <w:tcPr>
-            <w:tcW w:w="7197" w:type="dxa"/>
-            <w:shd w:val="clear" w:color="auto" w:fill="auto"/>
-            <w:tcMar>
-              <w:top w:w="80" w:type="dxa"/>
-              <w:left w:w="80" w:type="dxa"/>
-              <w:bottom w:w="80" w:type="dxa"/>
-              <w:right w:w="80" w:type="dxa"/>
-            </w:tcMar>
-          </w:tcPr>
-          <w:p>
-            <w:pPr>
-              <w:pStyle w:val="Body"/>
-              <w:spacing w:after="0" w:line="240" w:lineRule="auto"/>
-              <w:rPr>
-                <w:b/>
-                <w:bCs/>
-                <w:sz w:val="24"/>
-                <w:szCs w:val="24"/>
-              </w:rPr>
-            </w:pPr>
-            <w:r>
-              <w:rPr>
-                <w:b/>
-                <w:bCs/>
-                <w:sz w:val="24"/>
-                <w:szCs w:val="24"/>
-                <w:lang w:val="nl-NL"/>
-              </w:rPr>
-              <w:t xml:space="preserve">Big Data </w:t>
-            </w:r>
-            <w:r>
-              <w:rPr>
-                <w:b/>
-                <w:bCs/>
-                <w:sz w:val="24"/>
-                <w:szCs w:val="24"/>
-              </w:rPr>
-              <w:t>Specialization</w:t>
-            </w:r>
-          </w:p>
-          <w:p>
-            <w:pPr>
-              <w:pStyle w:val="Body"/>
-              <w:numPr>
-                <w:ilvl w:val="0"/>
-                <w:numId w:val="7"/>
-              </w:numPr>
-              <w:spacing w:after="0" w:line="240" w:lineRule="auto"/>
-              <w:rPr>
-                <w:b/>
-                <w:bCs/>
-                <w:sz w:val="24"/>
-                <w:szCs w:val="24"/>
-              </w:rPr>
-            </w:pPr>
-            <w:r>
-              <w:rPr>
-                <w:sz w:val="24"/>
-                <w:szCs w:val="24"/>
-              </w:rPr>
-              <w:t>5 Courses including a capstone project</w:t>
-            </w:r>
-          </w:p>
-        </w:tc>
-      </w:tr>
-      <w:tr>
-        <w:trPr>
-          <w:trHeight w:val="780"/>
-        </w:trPr>
-        <w:tc>
-          <w:tcPr>
-            <w:tcW w:w="1763" w:type="dxa"/>
-            <w:shd w:val="clear" w:color="auto" w:fill="auto"/>
-            <w:tcMar>
-              <w:top w:w="80" w:type="dxa"/>
-              <w:left w:w="80" w:type="dxa"/>
-              <w:bottom w:w="80" w:type="dxa"/>
-              <w:right w:w="80" w:type="dxa"/>
-            </w:tcMar>
-          </w:tcPr>
-          <w:p>
-            <w:pPr>
-              <w:pStyle w:val="TableStyle2"/>
-              <w:rPr>
-                <w:sz w:val="24"/>
-                <w:szCs w:val="24"/>
-              </w:rPr>
-            </w:pPr>
-            <w:r>
-              <w:rPr>
-                <w:rFonts w:ascii="Calibri" w:hAnsi="Calibri"/>
-                <w:sz w:val="24"/>
-                <w:szCs w:val="24"/>
-                <w:u w:color="000000"/>
-              </w:rPr>
-              <w:t xml:space="preserve">Coursera </w:t>
-            </w:r>
-            <w:r>
-              <w:rPr>
-                <w:rFonts w:ascii="Calibri" w:hAnsi="Calibri"/>
-                <w:sz w:val="24"/>
-                <w:szCs w:val="24"/>
-                <w:u w:color="000000"/>
-              </w:rPr>
-              <w:t>-</w:t>
-            </w:r>
-            <w:r>
-              <w:rPr>
-                <w:rFonts w:ascii="Calibri" w:hAnsi="Calibri"/>
-                <w:sz w:val="24"/>
-                <w:szCs w:val="24"/>
-                <w:u w:color="000000"/>
-              </w:rPr>
-              <w:t xml:space="preserve"> </w:t>
-            </w:r>
-            <w:r>
-              <w:rPr>
-                <w:rFonts w:ascii="Calibri" w:hAnsi="Calibri"/>
-                <w:sz w:val="24"/>
-                <w:szCs w:val="24"/>
-                <w:u w:color="000000"/>
-              </w:rPr>
-              <w:br/>
-              <w:t>University of Washington</w:t>
-            </w:r>
-          </w:p>
-        </w:tc>
-        <w:tc>
-          <w:tcPr>
-            <w:tcW w:w="7197" w:type="dxa"/>
-            <w:shd w:val="clear" w:color="auto" w:fill="auto"/>
-            <w:tcMar>
-              <w:top w:w="80" w:type="dxa"/>
-              <w:left w:w="80" w:type="dxa"/>
-              <w:bottom w:w="80" w:type="dxa"/>
-              <w:right w:w="80" w:type="dxa"/>
-            </w:tcMar>
-          </w:tcPr>
-          <w:p>
-            <w:pPr>
-              <w:pStyle w:val="Body"/>
-              <w:spacing w:after="0" w:line="240" w:lineRule="auto"/>
-              <w:rPr>
-                <w:b/>
-                <w:bCs/>
-                <w:sz w:val="24"/>
-                <w:szCs w:val="24"/>
-              </w:rPr>
-            </w:pPr>
-            <w:r>
-              <w:rPr>
-                <w:b/>
-                <w:bCs/>
-                <w:sz w:val="24"/>
-                <w:szCs w:val="24"/>
-              </w:rPr>
-              <w:t xml:space="preserve">Machine Learning </w:t>
-            </w:r>
-            <w:r>
-              <w:rPr>
-                <w:b/>
-                <w:bCs/>
-                <w:sz w:val="24"/>
-                <w:szCs w:val="24"/>
-              </w:rPr>
-              <w:t>Specialization</w:t>
-            </w:r>
-          </w:p>
-          <w:p>
-            <w:pPr>
-              <w:pStyle w:val="Body"/>
-              <w:numPr>
-                <w:ilvl w:val="0"/>
-                <w:numId w:val="8"/>
-              </w:numPr>
-              <w:spacing w:after="0" w:line="240" w:lineRule="auto"/>
-              <w:rPr>
-                <w:b/>
-                <w:bCs/>
-                <w:sz w:val="24"/>
-                <w:szCs w:val="24"/>
-              </w:rPr>
-            </w:pPr>
-            <w:r>
-              <w:rPr>
-                <w:sz w:val="24"/>
-                <w:szCs w:val="24"/>
-              </w:rPr>
-              <w:t>4 Courses including several projects</w:t>
-            </w:r>
-          </w:p>
-        </w:tc>
-      </w:tr>
-      <w:tr>
-        <w:trPr>
-          <w:trHeight w:val="280"/>
-        </w:trPr>
-        <w:tc>
-          <w:tcPr>
-            <w:tcW w:w="1763" w:type="dxa"/>
-            <w:shd w:val="clear" w:color="auto" w:fill="auto"/>
-            <w:tcMar>
-              <w:top w:w="80" w:type="dxa"/>
-              <w:left w:w="80" w:type="dxa"/>
-              <w:bottom w:w="80" w:type="dxa"/>
-              <w:right w:w="80" w:type="dxa"/>
-            </w:tcMar>
-          </w:tcPr>
-          <w:p>
-            <w:pPr>
-              <w:pStyle w:val="TableStyle2"/>
-              <w:rPr>
-                <w:sz w:val="24"/>
-                <w:szCs w:val="24"/>
-              </w:rPr>
-            </w:pPr>
-            <w:r>
-              <w:rPr>
-                <w:rFonts w:ascii="Calibri" w:hAnsi="Calibri"/>
-                <w:sz w:val="24"/>
-                <w:szCs w:val="24"/>
-                <w:u w:color="000000"/>
-              </w:rPr>
-              <w:t>Pluralsight course</w:t>
-            </w:r>
-          </w:p>
-        </w:tc>
-        <w:tc>
-          <w:tcPr>
-            <w:tcW w:w="7197" w:type="dxa"/>
-            <w:shd w:val="clear" w:color="auto" w:fill="auto"/>
-            <w:tcMar>
-              <w:top w:w="80" w:type="dxa"/>
-              <w:left w:w="80" w:type="dxa"/>
-              <w:bottom w:w="80" w:type="dxa"/>
-              <w:right w:w="80" w:type="dxa"/>
-            </w:tcMar>
-          </w:tcPr>
-          <w:p>
-            <w:pPr>
-              <w:pStyle w:val="Body"/>
-              <w:spacing w:after="0" w:line="240" w:lineRule="auto"/>
-              <w:rPr>
-                <w:sz w:val="24"/>
-                <w:szCs w:val="24"/>
-              </w:rPr>
-            </w:pPr>
-            <w:r>
-              <w:rPr>
-                <w:b/>
-                <w:bCs/>
-                <w:sz w:val="24"/>
-                <w:szCs w:val="24"/>
-              </w:rPr>
-              <w:t>Applying the Lambda Architecture with Spark, Kafka, and Cassandra</w:t>
-            </w:r>
-          </w:p>
-        </w:tc>
-      </w:tr>
-      <w:tr>
-        <w:trPr>
-          <w:trHeight w:val="280"/>
-        </w:trPr>
-        <w:tc>
-          <w:tcPr>
-            <w:tcW w:w="1763" w:type="dxa"/>
-            <w:shd w:val="clear" w:color="auto" w:fill="auto"/>
-            <w:tcMar>
-              <w:top w:w="80" w:type="dxa"/>
-              <w:left w:w="80" w:type="dxa"/>
-              <w:bottom w:w="80" w:type="dxa"/>
-              <w:right w:w="80" w:type="dxa"/>
-            </w:tcMar>
-          </w:tcPr>
-          <w:p>
-            <w:pPr>
-              <w:pStyle w:val="Body"/>
-              <w:spacing w:after="0" w:line="240" w:lineRule="auto"/>
-              <w:rPr>
-                <w:sz w:val="24"/>
-                <w:szCs w:val="24"/>
-              </w:rPr>
-            </w:pPr>
-            <w:r>
-              <w:rPr>
-                <w:sz w:val="24"/>
-                <w:szCs w:val="24"/>
-              </w:rPr>
-              <w:t>man7.org</w:t>
-            </w:r>
-          </w:p>
-        </w:tc>
-        <w:tc>
-          <w:tcPr>
-            <w:tcW w:w="7197" w:type="dxa"/>
-            <w:shd w:val="clear" w:color="auto" w:fill="auto"/>
-            <w:tcMar>
-              <w:top w:w="80" w:type="dxa"/>
-              <w:left w:w="80" w:type="dxa"/>
-              <w:bottom w:w="80" w:type="dxa"/>
-              <w:right w:w="80" w:type="dxa"/>
-            </w:tcMar>
-          </w:tcPr>
-          <w:p>
-            <w:pPr>
-              <w:pStyle w:val="Body"/>
-              <w:spacing w:after="0" w:line="240" w:lineRule="auto"/>
-              <w:rPr>
-                <w:sz w:val="24"/>
-                <w:szCs w:val="24"/>
-              </w:rPr>
-            </w:pPr>
-            <w:r>
-              <w:rPr>
-                <w:b/>
-                <w:bCs/>
-                <w:sz w:val="24"/>
-                <w:szCs w:val="24"/>
-              </w:rPr>
-              <w:t xml:space="preserve">Linux / UNIX system programming </w:t>
-            </w:r>
-          </w:p>
-        </w:tc>
-      </w:tr>
-      <w:tr>
-        <w:trPr>
-          <w:trHeight w:val="340"/>
-        </w:trPr>
-        <w:tc>
-          <w:tcPr>
-            <w:tcW w:w="8960" w:type="dxa"/>
-            <w:gridSpan w:val="2"/>
-            <w:shd w:val="clear" w:color="auto" w:fill="auto"/>
-            <w:tcMar>
-              <w:top w:w="80" w:type="dxa"/>
-              <w:left w:w="80" w:type="dxa"/>
-              <w:bottom w:w="80" w:type="dxa"/>
-              <w:right w:w="80" w:type="dxa"/>
-            </w:tcMar>
-          </w:tcPr>
-          <w:p>
-            <w:pPr>
-              <w:pStyle w:val="Body"/>
-              <w:spacing w:after="0" w:line="240" w:lineRule="auto"/>
-              <w:rPr>
-                <w:sz w:val="10"/>
-                <w:szCs w:val="10"/>
-              </w:rPr>
-            </w:pPr>
-            <w:r>
-              <w:rPr>
-                <w:b/>
-                <w:bCs/>
-                <w:sz w:val="28"/>
-                <w:szCs w:val="28"/>
-              </w:rPr>
               <w:t>Technical Skills</w:t>
             </w:r>
             <w:r>
@@ -2862,7 +2318,7 @@
                 </mc:Choice>
                 <mc:Fallback>
                   <w:pict>
-                    <v:line w14:anchorId="4059E8C3" id="officeArt object" o:spid="_x0000_s1026" style="visibility:visible;mso-wrap-style:square;mso-left-percent:-10001;mso-top-percent:-10001;mso-position-horizontal:absolute;mso-position-horizontal-relative:char;mso-position-vertical:absolute;mso-position-vertical-relative:line;mso-left-percent:-10001;mso-top-percent:-10001" from="0,0" to="451pt,0" o:gfxdata="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" strokecolor="#7f7f7f" strokeweight="3pt">
+                    <v:line w14:anchorId="07CB2819" id="officeArt object" o:spid="_x0000_s1026" style="visibility:visible;mso-wrap-style:square;mso-left-percent:-10001;mso-top-percent:-10001;mso-position-horizontal:absolute;mso-position-horizontal-relative:char;mso-position-vertical:absolute;mso-position-vertical-relative:line;mso-left-percent:-10001;mso-top-percent:-10001" from="0,0" to="451pt,0" o:gfxdata="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" strokecolor="#7f7f7f" strokeweight="3pt">
                       <v:stroke miterlimit="4" joinstyle="miter"/>
                       <w10:anchorlock/>
                     </v:line>
@@ -2953,6 +2409,13 @@
               </w:rPr>
               <w:t>OOP, OOAD, Design patters and principles</w:t>
             </w:r>
+            <w:r>
+              <w:rPr>
+                <w:sz w:val="24"/>
+                <w:szCs w:val="24"/>
+              </w:rPr>
+              <w:t>, CI-CD</w:t>
+            </w:r>
           </w:p>
         </w:tc>
       </w:tr>
@@ -2987,7 +2450,6 @@
                 <w:sz w:val="24"/>
                 <w:szCs w:val="24"/>
               </w:rPr>
-              <w:lastRenderedPageBreak/>
               <w:t>Languages:</w:t>
             </w:r>
           </w:p>
@@ -3017,6 +2479,13 @@
                 <w:sz w:val="24"/>
                 <w:szCs w:val="24"/>
               </w:rPr>
+              <w:t xml:space="preserve">C++, </w:t>
+            </w:r>
+            <w:r>
+              <w:rPr>
+                <w:sz w:val="24"/>
+                <w:szCs w:val="24"/>
+              </w:rPr>
               <w:t xml:space="preserve">Python, </w:t>
             </w:r>
             <w:r>
@@ -3024,42 +2493,157 @@
                 <w:sz w:val="24"/>
                 <w:szCs w:val="24"/>
               </w:rPr>
-              <w:t xml:space="preserve">C++, </w:t>
-            </w:r>
-            <w:r>
-              <w:rPr>
-                <w:sz w:val="24"/>
-                <w:szCs w:val="24"/>
-              </w:rPr>
-              <w:t>Scala</w:t>
-            </w:r>
-            <w:r>
-              <w:rPr>
-                <w:sz w:val="24"/>
-                <w:szCs w:val="24"/>
-              </w:rPr>
-              <w:t>,</w:t>
-            </w:r>
-            <w:r>
-              <w:rPr>
-                <w:sz w:val="24"/>
-                <w:szCs w:val="24"/>
-              </w:rPr>
-              <w:t xml:space="preserve"> Java,</w:t>
-            </w:r>
-            <w:r>
-              <w:rPr>
-                <w:sz w:val="24"/>
-                <w:szCs w:val="24"/>
-              </w:rPr>
-              <w:t xml:space="preserve"> </w:t>
-            </w:r>
-            <w:r>
-              <w:rPr>
-                <w:sz w:val="24"/>
-                <w:szCs w:val="24"/>
-              </w:rPr>
-              <w:t>SQL</w:t>
+              <w:t>Scala, SQL</w:t>
+            </w:r>
+          </w:p>
+        </w:tc>
+      </w:tr>
+      <w:tr>
+        <w:trPr>
+          <w:trHeight w:val="260"/>
+        </w:trPr>
+        <w:tc>
+          <w:tcPr>
+            <w:tcW w:w="1763" w:type="dxa"/>
+            <w:shd w:val="clear" w:color="auto" w:fill="auto"/>
+            <w:tcMar>
+              <w:top w:w="80" w:type="dxa"/>
+              <w:left w:w="80" w:type="dxa"/>
+              <w:bottom w:w="80" w:type="dxa"/>
+              <w:right w:w="80" w:type="dxa"/>
+            </w:tcMar>
+          </w:tcPr>
+          <w:p>
+            <w:pPr>
+              <w:pStyle w:val="Body"/>
+              <w:spacing w:after="0" w:line="240" w:lineRule="auto"/>
+              <w:rPr>
+                <w:b/>
+                <w:bCs/>
+                <w:sz w:val="24"/>
+                <w:szCs w:val="24"/>
+              </w:rPr>
+            </w:pPr>
+            <w:r>
+              <w:rPr>
+                <w:b/>
+                <w:bCs/>
+                <w:sz w:val="24"/>
+                <w:szCs w:val="24"/>
+              </w:rPr>
+              <w:t xml:space="preserve">C++ Libraries:  </w:t>
+            </w:r>
+          </w:p>
+        </w:tc>
+        <w:tc>
+          <w:tcPr>
+            <w:tcW w:w="7197" w:type="dxa"/>
+            <w:shd w:val="clear" w:color="auto" w:fill="auto"/>
+            <w:tcMar>
+              <w:top w:w="80" w:type="dxa"/>
+              <w:left w:w="80" w:type="dxa"/>
+              <w:bottom w:w="80" w:type="dxa"/>
+              <w:right w:w="80" w:type="dxa"/>
+            </w:tcMar>
+          </w:tcPr>
+          <w:p>
+            <w:pPr>
+              <w:pStyle w:val="Body"/>
+              <w:spacing w:after="0" w:line="240" w:lineRule="auto"/>
+              <w:rPr>
+                <w:sz w:val="24"/>
+                <w:szCs w:val="24"/>
+              </w:rPr>
+            </w:pPr>
+            <w:r>
+              <w:rPr>
+                <w:sz w:val="24"/>
+                <w:szCs w:val="24"/>
+              </w:rPr>
+              <w:t>C++14, Boost, Qt</w:t>
+            </w:r>
+          </w:p>
+        </w:tc>
+      </w:tr>
+      <w:tr>
+        <w:trPr>
+          <w:trHeight w:val="260"/>
+        </w:trPr>
+        <w:tc>
+          <w:tcPr>
+            <w:tcW w:w="1763" w:type="dxa"/>
+            <w:shd w:val="clear" w:color="auto" w:fill="auto"/>
+            <w:tcMar>
+              <w:top w:w="80" w:type="dxa"/>
+              <w:left w:w="80" w:type="dxa"/>
+              <w:bottom w:w="80" w:type="dxa"/>
+              <w:right w:w="80" w:type="dxa"/>
+            </w:tcMar>
+          </w:tcPr>
+          <w:p>
+            <w:pPr>
+              <w:pStyle w:val="Body"/>
+              <w:spacing w:after="0" w:line="240" w:lineRule="auto"/>
+              <w:rPr>
+                <w:b/>
+                <w:bCs/>
+                <w:sz w:val="24"/>
+                <w:szCs w:val="24"/>
+              </w:rPr>
+            </w:pPr>
+            <w:r>
+              <w:rPr>
+                <w:b/>
+                <w:bCs/>
+                <w:sz w:val="24"/>
+                <w:szCs w:val="24"/>
+              </w:rPr>
+              <w:t>Database:</w:t>
+            </w:r>
+          </w:p>
+        </w:tc>
+        <w:tc>
+          <w:tcPr>
+            <w:tcW w:w="7197" w:type="dxa"/>
+            <w:shd w:val="clear" w:color="auto" w:fill="auto"/>
+            <w:tcMar>
+              <w:top w:w="80" w:type="dxa"/>
+              <w:left w:w="80" w:type="dxa"/>
+              <w:bottom w:w="80" w:type="dxa"/>
+              <w:right w:w="80" w:type="dxa"/>
+            </w:tcMar>
+          </w:tcPr>
+          <w:p>
+            <w:pPr>
+              <w:pStyle w:val="Body"/>
+              <w:spacing w:after="0" w:line="240" w:lineRule="auto"/>
+              <w:rPr>
+                <w:sz w:val="24"/>
+                <w:szCs w:val="24"/>
+              </w:rPr>
+            </w:pPr>
+            <w:r>
+              <w:rPr>
+                <w:sz w:val="24"/>
+                <w:szCs w:val="24"/>
+              </w:rPr>
+              <w:t xml:space="preserve">SQL Server, </w:t>
+            </w:r>
+            <w:proofErr w:type="spellStart"/>
+            <w:r>
+              <w:rPr>
+                <w:sz w:val="24"/>
+                <w:szCs w:val="24"/>
+              </w:rPr>
+              <w:t>MySql</w:t>
+            </w:r>
+            <w:proofErr w:type="spellEnd"/>
+            <w:r>
+              <w:rPr>
+                <w:sz w:val="24"/>
+                <w:szCs w:val="24"/>
+              </w:rPr>
+              <w:t>, SQLite, Cassandra, DynamoDB, MongoDB</w:t>
             </w:r>
           </w:p>
         </w:tc>
@@ -3124,7 +2708,7 @@
                 <w:sz w:val="24"/>
                 <w:szCs w:val="24"/>
               </w:rPr>
-              <w:t>Hortonworks Data Platform, Apache Hadoop, Spark, Kafka, Hive, Ansible</w:t>
+              <w:t>Apache Spark, Kafka, Ansible</w:t>
             </w:r>
           </w:p>
         </w:tc>
@@ -3191,7 +2775,16 @@
                 <w:szCs w:val="24"/>
                 <w:u w:color="000000"/>
               </w:rPr>
-              <w:t>OpenStack, AWS</w:t>
+              <w:t>AWS</w:t>
+            </w:r>
+            <w:r>
+              <w:rPr>
+                <w:rFonts w:ascii="Calibri" w:hAnsi="Calibri"/>
+                <w:sz w:val="24"/>
+                <w:szCs w:val="24"/>
+                <w:u w:color="000000"/>
+              </w:rPr>
+              <w:t>, OpenStack</w:t>
             </w:r>
           </w:p>
         </w:tc>
@@ -3266,152 +2859,6 @@
                 <w:szCs w:val="24"/>
               </w:rPr>
               <w:t>, Pandas, Matplotlib, Seaborn</w:t>
-            </w:r>
-          </w:p>
-        </w:tc>
-      </w:tr>
-      <w:tr>
-        <w:trPr>
-          <w:trHeight w:val="260"/>
-        </w:trPr>
-        <w:tc>
-          <w:tcPr>
-            <w:tcW w:w="1763" w:type="dxa"/>
-            <w:shd w:val="clear" w:color="auto" w:fill="auto"/>
-            <w:tcMar>
-              <w:top w:w="80" w:type="dxa"/>
-              <w:left w:w="80" w:type="dxa"/>
-              <w:bottom w:w="80" w:type="dxa"/>
-              <w:right w:w="80" w:type="dxa"/>
-            </w:tcMar>
-          </w:tcPr>
-          <w:p>
-            <w:pPr>
-              <w:pStyle w:val="Body"/>
-              <w:spacing w:after="0" w:line="240" w:lineRule="auto"/>
-              <w:rPr>
-                <w:sz w:val="24"/>
-                <w:szCs w:val="24"/>
-              </w:rPr>
-            </w:pPr>
-            <w:r>
-              <w:rPr>
-                <w:b/>
-                <w:bCs/>
-                <w:sz w:val="24"/>
-                <w:szCs w:val="24"/>
-              </w:rPr>
-              <w:t>Database:</w:t>
-            </w:r>
-          </w:p>
-        </w:tc>
-        <w:tc>
-          <w:tcPr>
-            <w:tcW w:w="7197" w:type="dxa"/>
-            <w:shd w:val="clear" w:color="auto" w:fill="auto"/>
-            <w:tcMar>
-              <w:top w:w="80" w:type="dxa"/>
-              <w:left w:w="80" w:type="dxa"/>
-              <w:bottom w:w="80" w:type="dxa"/>
-              <w:right w:w="80" w:type="dxa"/>
-            </w:tcMar>
-          </w:tcPr>
-          <w:p>
-            <w:pPr>
-              <w:pStyle w:val="Body"/>
-              <w:spacing w:after="0" w:line="240" w:lineRule="auto"/>
-              <w:rPr>
-                <w:sz w:val="24"/>
-                <w:szCs w:val="24"/>
-              </w:rPr>
-            </w:pPr>
-            <w:r>
-              <w:rPr>
-                <w:sz w:val="24"/>
-                <w:szCs w:val="24"/>
-              </w:rPr>
-              <w:t xml:space="preserve">SQL Server, </w:t>
-            </w:r>
-            <w:proofErr w:type="spellStart"/>
-            <w:r>
-              <w:rPr>
-                <w:sz w:val="24"/>
-                <w:szCs w:val="24"/>
-              </w:rPr>
-              <w:t>MySql</w:t>
-            </w:r>
-            <w:proofErr w:type="spellEnd"/>
-            <w:r>
-              <w:rPr>
-                <w:sz w:val="24"/>
-                <w:szCs w:val="24"/>
-              </w:rPr>
-              <w:t>, SQLite, Cassandra, DynamoDB, MongoDB</w:t>
-            </w:r>
-          </w:p>
-        </w:tc>
-      </w:tr>
-      <w:tr>
-        <w:trPr>
-          <w:trHeight w:val="260"/>
-        </w:trPr>
-        <w:tc>
-          <w:tcPr>
-            <w:tcW w:w="1763" w:type="dxa"/>
-            <w:shd w:val="clear" w:color="auto" w:fill="auto"/>
-            <w:tcMar>
-              <w:top w:w="80" w:type="dxa"/>
-              <w:left w:w="80" w:type="dxa"/>
-              <w:bottom w:w="80" w:type="dxa"/>
-              <w:right w:w="80" w:type="dxa"/>
-            </w:tcMar>
-          </w:tcPr>
-          <w:p>
-            <w:pPr>
-              <w:pStyle w:val="Body"/>
-              <w:spacing w:after="0" w:line="240" w:lineRule="auto"/>
-              <w:rPr>
-                <w:sz w:val="24"/>
-                <w:szCs w:val="24"/>
-              </w:rPr>
-            </w:pPr>
-            <w:r>
-              <w:rPr>
-                <w:b/>
-                <w:bCs/>
-                <w:sz w:val="24"/>
-                <w:szCs w:val="24"/>
-              </w:rPr>
-              <w:t xml:space="preserve">C++ Libraries:  </w:t>
-            </w:r>
-          </w:p>
-        </w:tc>
-        <w:tc>
-          <w:tcPr>
-            <w:tcW w:w="7197" w:type="dxa"/>
-            <w:shd w:val="clear" w:color="auto" w:fill="auto"/>
-            <w:tcMar>
-              <w:top w:w="80" w:type="dxa"/>
-              <w:left w:w="80" w:type="dxa"/>
-              <w:bottom w:w="80" w:type="dxa"/>
-              <w:right w:w="80" w:type="dxa"/>
-            </w:tcMar>
-          </w:tcPr>
-          <w:p>
-            <w:pPr>
-              <w:pStyle w:val="Body"/>
-              <w:spacing w:after="0" w:line="240" w:lineRule="auto"/>
-              <w:rPr>
-                <w:sz w:val="24"/>
-                <w:szCs w:val="24"/>
-              </w:rPr>
-            </w:pPr>
-            <w:r>
-              <w:rPr>
-                <w:sz w:val="24"/>
-                <w:szCs w:val="24"/>
-              </w:rPr>
-              <w:t>C++14, Boost, Qt</w:t>
             </w:r>
           </w:p>
         </w:tc>
@@ -3659,7 +3106,355 @@
                 <w:sz w:val="28"/>
                 <w:szCs w:val="28"/>
               </w:rPr>
-              <w:t>Project Works</w:t>
+              <w:lastRenderedPageBreak/>
+              <w:t>Training and Certification</w:t>
+            </w:r>
+            <w:r>
+              <w:rPr>
+                <w:b/>
+                <w:bCs/>
+                <w:sz w:val="28"/>
+                <w:szCs w:val="28"/>
+              </w:rPr>
+              <w:br/>
+            </w:r>
+            <w:r>
+              <w:rPr>
+                <w:b/>
+                <w:bCs/>
+                <w:noProof/>
+                <w:sz w:val="18"/>
+                <w:szCs w:val="18"/>
+              </w:rPr>
+              <mc:AlternateContent>
+                <mc:Choice Requires="wps">
+                  <w:drawing>
+                    <wp:inline distT="0" distB="0" distL="0" distR="0" wp14:anchorId="2923AC2E" wp14:editId="589136E1">
+                      <wp:extent cx="5727701" cy="0"/>
+                      <wp:effectExtent l="0" t="0" r="0" b="0"/>
+                      <wp:docPr id="5" name="officeArt object"/>
+                      <wp:cNvGraphicFramePr/>
+                      <a:graphic xmlns:a="http://schemas.openxmlformats.org/drawingml/2006/main">
+                        <a:graphicData uri="http://schemas.microsoft.com/office/word/2010/wordprocessingShape">
+                          <wps:wsp>
+                            <wps:cNvCnPr/>
+                            <wps:spPr>
+                              <a:xfrm>
+                                <a:off x="0" y="0"/>
+                                <a:ext cx="5727701" cy="0"/>
+                              </a:xfrm>
+                              <a:prstGeom prst="line">
+                                <a:avLst/>
+                              </a:prstGeom>
+                              <a:noFill/>
+                              <a:ln w="38100" cap="flat">
+                                <a:solidFill>
+                                  <a:srgbClr val="7F7F7F"/>
+                                </a:solidFill>
+                                <a:prstDash val="solid"/>
+                                <a:miter lim="400000"/>
+                              </a:ln>
+                              <a:effectLst/>
+                            </wps:spPr>
+                            <wps:bodyPr/>
+                          </wps:wsp>
+                        </a:graphicData>
+                      </a:graphic>
+                    </wp:inline>
+                  </w:drawing>
+                </mc:Choice>
+                <mc:Fallback>
+                  <w:pict>
+                    <v:line w14:anchorId="26100291" id="officeArt object" o:spid="_x0000_s1026" style="visibility:visible;mso-wrap-style:square;mso-left-percent:-10001;mso-top-percent:-10001;mso-position-horizontal:absolute;mso-position-horizontal-relative:char;mso-position-vertical:absolute;mso-position-vertical-relative:line;mso-left-percent:-10001;mso-top-percent:-10001" from="0,0" to="451pt,0" o:gfxdata="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" strokecolor="#7f7f7f" strokeweight="3pt">
+                      <v:stroke miterlimit="4" joinstyle="miter"/>
+                      <w10:anchorlock/>
+                    </v:line>
+                  </w:pict>
+                </mc:Fallback>
+              </mc:AlternateContent>
+            </w:r>
+          </w:p>
+        </w:tc>
+      </w:tr>
+      <w:tr>
+        <w:trPr>
+          <w:trHeight w:val="3003"/>
+        </w:trPr>
+        <w:tc>
+          <w:tcPr>
+            <w:tcW w:w="8960" w:type="dxa"/>
+            <w:gridSpan w:val="2"/>
+            <w:shd w:val="clear" w:color="auto" w:fill="auto"/>
+            <w:tcMar>
+              <w:top w:w="80" w:type="dxa"/>
+              <w:left w:w="80" w:type="dxa"/>
+              <w:bottom w:w="80" w:type="dxa"/>
+              <w:right w:w="80" w:type="dxa"/>
+            </w:tcMar>
+          </w:tcPr>
+          <w:p>
+            <w:pPr>
+              <w:pStyle w:val="Body"/>
+              <w:numPr>
+                <w:ilvl w:val="0"/>
+                <w:numId w:val="11"/>
+              </w:numPr>
+              <w:spacing w:after="0" w:line="240" w:lineRule="auto"/>
+              <w:rPr>
+                <w:b/>
+                <w:bCs/>
+                <w:sz w:val="24"/>
+                <w:szCs w:val="24"/>
+              </w:rPr>
+            </w:pPr>
+            <w:r>
+              <w:rPr>
+                <w:b/>
+                <w:bCs/>
+                <w:sz w:val="24"/>
+                <w:szCs w:val="24"/>
+              </w:rPr>
+              <w:t>Linux / UNIX system programming</w:t>
+            </w:r>
+            <w:r>
+              <w:rPr>
+                <w:b/>
+                <w:bCs/>
+                <w:sz w:val="24"/>
+                <w:szCs w:val="24"/>
+              </w:rPr>
+              <w:t xml:space="preserve"> </w:t>
+            </w:r>
+            <w:r>
+              <w:rPr>
+                <w:b/>
+                <w:bCs/>
+                <w:sz w:val="24"/>
+                <w:szCs w:val="24"/>
+              </w:rPr>
+              <w:br/>
+            </w:r>
+            <w:r>
+              <w:rPr>
+                <w:sz w:val="24"/>
+                <w:szCs w:val="24"/>
+              </w:rPr>
+              <w:t>man7.org</w:t>
+            </w:r>
+          </w:p>
+          <w:p>
+            <w:pPr>
+              <w:pStyle w:val="Body"/>
+              <w:numPr>
+                <w:ilvl w:val="0"/>
+                <w:numId w:val="11"/>
+              </w:numPr>
+              <w:spacing w:after="0" w:line="240" w:lineRule="auto"/>
+              <w:rPr>
+                <w:b/>
+                <w:bCs/>
+                <w:sz w:val="24"/>
+                <w:szCs w:val="24"/>
+              </w:rPr>
+            </w:pPr>
+            <w:r>
+              <w:rPr>
+                <w:b/>
+                <w:bCs/>
+                <w:sz w:val="24"/>
+                <w:szCs w:val="24"/>
+              </w:rPr>
+              <w:t>Secure Software Development with C++</w:t>
+            </w:r>
+            <w:r>
+              <w:rPr>
+                <w:b/>
+                <w:bCs/>
+                <w:sz w:val="24"/>
+                <w:szCs w:val="24"/>
+              </w:rPr>
+              <w:br/>
+            </w:r>
+            <w:r>
+              <w:rPr>
+                <w:sz w:val="24"/>
+                <w:szCs w:val="24"/>
+              </w:rPr>
+              <w:t>Amadeus Training</w:t>
+            </w:r>
+          </w:p>
+          <w:p>
+            <w:pPr>
+              <w:pStyle w:val="Body"/>
+              <w:numPr>
+                <w:ilvl w:val="0"/>
+                <w:numId w:val="11"/>
+              </w:numPr>
+              <w:spacing w:after="0" w:line="240" w:lineRule="auto"/>
+              <w:rPr>
+                <w:sz w:val="24"/>
+                <w:szCs w:val="24"/>
+              </w:rPr>
+            </w:pPr>
+            <w:r>
+              <w:rPr>
+                <w:b/>
+                <w:bCs/>
+                <w:sz w:val="24"/>
+                <w:szCs w:val="24"/>
+              </w:rPr>
+              <w:t>AWS Certified Big Data – Specialty</w:t>
+            </w:r>
+            <w:r>
+              <w:rPr>
+                <w:b/>
+                <w:bCs/>
+                <w:sz w:val="24"/>
+                <w:szCs w:val="24"/>
+              </w:rPr>
+              <w:br/>
+            </w:r>
+            <w:r>
+              <w:rPr>
+                <w:sz w:val="24"/>
+                <w:szCs w:val="24"/>
+              </w:rPr>
+              <w:t>Course by Linux Academy</w:t>
+            </w:r>
+          </w:p>
+          <w:p>
+            <w:pPr>
+              <w:pStyle w:val="Body"/>
+              <w:numPr>
+                <w:ilvl w:val="0"/>
+                <w:numId w:val="11"/>
+              </w:numPr>
+              <w:spacing w:after="0" w:line="240" w:lineRule="auto"/>
+              <w:rPr>
+                <w:b/>
+                <w:bCs/>
+                <w:sz w:val="24"/>
+                <w:szCs w:val="24"/>
+              </w:rPr>
+            </w:pPr>
+            <w:r>
+              <w:rPr>
+                <w:b/>
+                <w:bCs/>
+                <w:sz w:val="24"/>
+                <w:szCs w:val="24"/>
+                <w:lang w:val="nl-NL"/>
+              </w:rPr>
+              <w:t>Advanced python training</w:t>
+            </w:r>
+            <w:r>
+              <w:rPr>
+                <w:b/>
+                <w:bCs/>
+                <w:sz w:val="24"/>
+                <w:szCs w:val="24"/>
+                <w:lang w:val="nl-NL"/>
+              </w:rPr>
+              <w:br/>
+            </w:r>
+            <w:r>
+              <w:rPr>
+                <w:sz w:val="24"/>
+                <w:szCs w:val="24"/>
+              </w:rPr>
+              <w:t>Python academy</w:t>
+            </w:r>
+          </w:p>
+          <w:p>
+            <w:pPr>
+              <w:pStyle w:val="Body"/>
+              <w:numPr>
+                <w:ilvl w:val="0"/>
+                <w:numId w:val="11"/>
+              </w:numPr>
+              <w:spacing w:after="0" w:line="240" w:lineRule="auto"/>
+              <w:rPr>
+                <w:b/>
+                <w:bCs/>
+                <w:sz w:val="24"/>
+                <w:szCs w:val="24"/>
+              </w:rPr>
+            </w:pPr>
+            <w:r>
+              <w:rPr>
+                <w:b/>
+                <w:bCs/>
+                <w:sz w:val="24"/>
+                <w:szCs w:val="24"/>
+              </w:rPr>
+              <w:t>Machine Learning Specialization</w:t>
+            </w:r>
+            <w:r>
+              <w:rPr>
+                <w:b/>
+                <w:bCs/>
+                <w:sz w:val="24"/>
+                <w:szCs w:val="24"/>
+              </w:rPr>
+              <w:t xml:space="preserve"> </w:t>
+            </w:r>
+            <w:r>
+              <w:rPr>
+                <w:sz w:val="24"/>
+                <w:szCs w:val="24"/>
+              </w:rPr>
+              <w:t>(4 Courses including several projects)</w:t>
+            </w:r>
+            <w:r>
+              <w:rPr>
+                <w:sz w:val="24"/>
+                <w:szCs w:val="24"/>
+              </w:rPr>
+              <w:br/>
+            </w:r>
+            <w:r>
+              <w:rPr>
+                <w:sz w:val="24"/>
+                <w:szCs w:val="24"/>
+              </w:rPr>
+              <w:t>Coursera - University of Washington</w:t>
+            </w:r>
+          </w:p>
+        </w:tc>
+      </w:tr>
+      <w:tr>
+        <w:trPr>
+          <w:trHeight w:val="340"/>
+        </w:trPr>
+        <w:tc>
+          <w:tcPr>
+            <w:tcW w:w="8960" w:type="dxa"/>
+            <w:gridSpan w:val="2"/>
+            <w:shd w:val="clear" w:color="auto" w:fill="auto"/>
+            <w:tcMar>
+              <w:top w:w="80" w:type="dxa"/>
+              <w:left w:w="80" w:type="dxa"/>
+              <w:bottom w:w="80" w:type="dxa"/>
+              <w:right w:w="80" w:type="dxa"/>
+            </w:tcMar>
+          </w:tcPr>
+          <w:p>
+            <w:pPr>
+              <w:pStyle w:val="Body"/>
+              <w:spacing w:after="0" w:line="240" w:lineRule="auto"/>
+              <w:rPr>
+                <w:sz w:val="10"/>
+                <w:szCs w:val="10"/>
+              </w:rPr>
+            </w:pPr>
+            <w:r>
+              <w:rPr>
+                <w:b/>
+                <w:bCs/>
+                <w:sz w:val="28"/>
+                <w:szCs w:val="28"/>
+              </w:rPr>
+              <w:t>MSc Thesis</w:t>
             </w:r>
             <w:r>
               <w:rPr>
@@ -3717,7 +3512,7 @@
                 </mc:Choice>
                 <mc:Fallback>
                   <w:pict>
-                    <v:line w14:anchorId="470A39AB" id="officeArt object" o:spid="_x0000_s1026" style="visibility:visible;mso-wrap-style:square;mso-left-percent:-10001;mso-top-percent:-10001;mso-position-horizontal:absolute;mso-position-horizontal-relative:char;mso-position-vertical:absolute;mso-position-vertical-relative:line;mso-left-percent:-10001;mso-top-percent:-10001" from="0,0" to="451pt,0" o:gfxdata="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" strokecolor="#7f7f7f" strokeweight="3pt">
+                    <v:line w14:anchorId="14AE117E" id="officeArt object" o:spid="_x0000_s1026" style="visibility:visible;mso-wrap-style:square;mso-left-percent:-10001;mso-top-percent:-10001;mso-position-horizontal:absolute;mso-position-horizontal-relative:char;mso-position-vertical:absolute;mso-position-vertical-relative:line;mso-left-percent:-10001;mso-top-percent:-10001" from="0,0" to="451pt,0" o:gfxdata="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" strokecolor="#7f7f7f" strokeweight="3pt">
                       <v:stroke miterlimit="4" joinstyle="miter"/>
                       <w10:anchorlock/>
                     </v:line>
@@ -3734,38 +3529,8 @@
         </w:trPr>
         <w:tc>
           <w:tcPr>
-            <w:tcW w:w="1763" w:type="dxa"/>
-            <w:shd w:val="clear" w:color="auto" w:fill="auto"/>
-            <w:tcMar>
-              <w:top w:w="80" w:type="dxa"/>
-              <w:left w:w="80" w:type="dxa"/>
-              <w:bottom w:w="80" w:type="dxa"/>
-              <w:right w:w="80" w:type="dxa"/>
-            </w:tcMar>
-          </w:tcPr>
-          <w:p>
-            <w:pPr>
-              <w:pStyle w:val="Body"/>
-              <w:spacing w:after="0"/>
-              <w:rPr>
-                <w:sz w:val="24"/>
-                <w:szCs w:val="24"/>
-              </w:rPr>
-            </w:pPr>
-            <w:r>
-              <w:rPr>
-                <w:b/>
-                <w:bCs/>
-                <w:sz w:val="24"/>
-                <w:szCs w:val="24"/>
-              </w:rPr>
-              <w:t>MSc Thesis</w:t>
-            </w:r>
-          </w:p>
-        </w:tc>
-        <w:tc>
-          <w:tcPr>
-            <w:tcW w:w="7197" w:type="dxa"/>
+            <w:tcW w:w="8960" w:type="dxa"/>
+            <w:gridSpan w:val="2"/>
             <w:shd w:val="clear" w:color="auto" w:fill="auto"/>
             <w:tcMar>
               <w:top w:w="80" w:type="dxa"/>
@@ -3966,7 +3731,7 @@
                 </mc:Choice>
                 <mc:Fallback>
                   <w:pict>
-                    <v:line w14:anchorId="143437B7" id="officeArt object" o:spid="_x0000_s1026" style="visibility:visible;mso-wrap-style:square;mso-left-percent:-10001;mso-top-percent:-10001;mso-position-horizontal:absolute;mso-position-horizontal-relative:char;mso-position-vertical:absolute;mso-position-vertical-relative:line;mso-left-percent:-10001;mso-top-percent:-10001" from="0,0" to="451pt,0" o:gfxdata="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" strokecolor="#7f7f7f" strokeweight="3pt">
+                    <v:line w14:anchorId="4C3BB071" id="officeArt object" o:spid="_x0000_s1026" style="visibility:visible;mso-wrap-style:square;mso-left-percent:-10001;mso-top-percent:-10001;mso-position-horizontal:absolute;mso-position-horizontal-relative:char;mso-position-vertical:absolute;mso-position-vertical-relative:line;mso-left-percent:-10001;mso-top-percent:-10001" from="0,0" to="451pt,0" o:gfxdata="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" strokecolor="#7f7f7f" strokeweight="3pt">
                       <v:stroke miterlimit="4" joinstyle="miter"/>
                       <w10:anchorlock/>
                     </v:line>
@@ -4171,6 +3936,118 @@
 <file path=word/numbering.xml><?xml version="1.0" encoding="utf-8"?>
 <w:numbering xmlns:wpc="http://schemas.microsoft.com/office/word/2010/wordprocessingCanvas" xmlns:cx="http://schemas.microsoft.com/office/drawing/2014/chartex" xmlns:cx1="http://schemas.microsoft.com/office/drawing/2015/9/8/chartex" xmlns:cx2="http://schemas.microsoft.com/office/drawing/2015/10/21/chartex" xmlns:cx3="http://schemas.microsoft.com/office/drawing/2016/5/9/chartex" xmlns:cx4="http://schemas.microsoft.com/office/drawing/2016/5/10/chartex" xmlns:cx5="http://schemas.microsoft.com/office/drawing/2016/5/11/chartex" xmlns:cx6="http://schemas.microsoft.com/office/drawing/2016/5/12/chartex" xmlns:cx7="http://schemas.microsoft.com/office/drawing/2016/5/13/chartex" xmlns:cx8="http://schemas.microsoft.com/office/drawing/2016/5/14/chartex" xmlns:mc="http://schemas.openxmlformats.org/markup-compatibility/2006" xmlns:aink="http://schemas.microsoft.com/office/drawing/2016/ink" xmlns:am3d="http://schemas.microsoft.com/office/drawing/2017/model3d" xmlns:o="urn:schemas-microsoft-com:office:office" xmlns:r="http://schemas.openxmlformats.org/officeDocument/2006/relationships" xmlns:m="http://schemas.openxmlformats.org/officeDocument/2006/math" xmlns:v="urn:schemas-microsoft-com:vml" xmlns:wp14="http://schemas.microsoft.com/office/word/2010/wordprocessingDrawing" xmlns:wp="http://schemas.openxmlformats.org/drawingml/2006/wordprocessingDrawing" xmlns:w10="urn:schemas-microsoft-com:office:word" xmlns:w="http://schemas.openxmlformats.org/wordprocessingml/2006/main" xmlns:w14="http://schemas.microsoft.com/office/word/2010/wordml" xmlns:w15="http://schemas.microsoft.com/office/word/2012/wordml" xmlns:w16cid="http://schemas.microsoft.com/office/word/2016/wordml/cid" xmlns:w16se="http://schemas.microsoft.com/office/word/2015/wordml/symex" xmlns:wpg="http://schemas.microsoft.com/office/word/2010/wordprocessingGroup" xmlns:wpi="http://schemas.microsoft.com/office/word/2010/wordprocessingInk" xmlns:wne="http://schemas.microsoft.com/office/word/2006/wordml" xmlns:wps="http://schemas.microsoft.com/office/word/2010/wordprocessingShape" mc:Ignorable="w14 w15 w16se w16cid wp14">
   <w:abstractNum w:abstractNumId="0" w15:restartNumberingAfterBreak="0">
+    <w:nsid w:val="1CD304FB"/>
+    <w:multiLevelType w:val="hybridMultilevel"/>
+    <w:tmpl w:val="DB8E4EA4"/>
+    <w:lvl w:ilvl="0" w:tplc="CE7C2AC2">
+      <w:numFmt w:val="bullet"/>
+      <w:lvlText w:val="-"/>
+      <w:lvlJc w:val="left"/>
+      <w:pPr>
+        <w:ind w:left="360" w:hanging="360"/>
+      </w:pPr>
+      <w:rPr>
+        <w:rFonts w:ascii="Calibri" w:eastAsia="Calibri" w:hAnsi="Calibri" w:cs="Calibri" w:hint="default"/>
+      </w:rPr>
+    </w:lvl>
+    <w:lvl w:ilvl="1" w:tplc="08090003" w:tentative="1">
+      <w:start w:val="1"/>
+      <w:numFmt w:val="bullet"/>
+      <w:lvlText w:val="o"/>
+      <w:lvlJc w:val="left"/>
+      <w:pPr>
+        <w:ind w:left="1080" w:hanging="360"/>
+      </w:pPr>
+      <w:rPr>
+        <w:rFonts w:ascii="Courier New" w:hAnsi="Courier New" w:cs="Courier New" w:hint="default"/>
+      </w:rPr>
+    </w:lvl>
+    <w:lvl w:ilvl="2" w:tplc="08090005" w:tentative="1">
+      <w:start w:val="1"/>
+      <w:numFmt w:val="bullet"/>
+      <w:lvlText w:val=""/>
+      <w:lvlJc w:val="left"/>
+      <w:pPr>
+        <w:ind w:left="1800" w:hanging="360"/>
+      </w:pPr>
+      <w:rPr>
+        <w:rFonts w:ascii="Wingdings" w:hAnsi="Wingdings" w:hint="default"/>
+      </w:rPr>
+    </w:lvl>
+    <w:lvl w:ilvl="3" w:tplc="08090001" w:tentative="1">
+      <w:start w:val="1"/>
+      <w:numFmt w:val="bullet"/>
+      <w:lvlText w:val=""/>
+      <w:lvlJc w:val="left"/>
+      <w:pPr>
+        <w:ind w:left="2520" w:hanging="360"/>
+      </w:pPr>
+      <w:rPr>
+        <w:rFonts w:ascii="Symbol" w:hAnsi="Symbol" w:hint="default"/>
+      </w:rPr>
+    </w:lvl>
+    <w:lvl w:ilvl="4" w:tplc="08090003" w:tentative="1">
+      <w:start w:val="1"/>
+      <w:numFmt w:val="bullet"/>
+      <w:lvlText w:val="o"/>
+      <w:lvlJc w:val="left"/>
+      <w:pPr>
+        <w:ind w:left="3240" w:hanging="360"/>
+      </w:pPr>
+      <w:rPr>
+        <w:rFonts w:ascii="Courier New" w:hAnsi="Courier New" w:cs="Courier New" w:hint="default"/>
+      </w:rPr>
+    </w:lvl>
+    <w:lvl w:ilvl="5" w:tplc="08090005" w:tentative="1">
+      <w:start w:val="1"/>
+      <w:numFmt w:val="bullet"/>
+      <w:lvlText w:val=""/>
+      <w:lvlJc w:val="left"/>
+      <w:pPr>
+        <w:ind w:left="3960" w:hanging="360"/>
+      </w:pPr>
+      <w:rPr>
+        <w:rFonts w:ascii="Wingdings" w:hAnsi="Wingdings" w:hint="default"/>
+      </w:rPr>
+    </w:lvl>
+    <w:lvl w:ilvl="6" w:tplc="08090001" w:tentative="1">
+      <w:start w:val="1"/>
+      <w:numFmt w:val="bullet"/>
+      <w:lvlText w:val=""/>
+      <w:lvlJc w:val="left"/>
+      <w:pPr>
+        <w:ind w:left="4680" w:hanging="360"/>
+      </w:pPr>
+      <w:rPr>
+        <w:rFonts w:ascii="Symbol" w:hAnsi="Symbol" w:hint="default"/>
+      </w:rPr>
+    </w:lvl>
+    <w:lvl w:ilvl="7" w:tplc="08090003" w:tentative="1">
+      <w:start w:val="1"/>
+      <w:numFmt w:val="bullet"/>
+      <w:lvlText w:val="o"/>
+      <w:lvlJc w:val="left"/>
+      <w:pPr>
+        <w:ind w:left="5400" w:hanging="360"/>
+      </w:pPr>
+      <w:rPr>
+        <w:rFonts w:ascii="Courier New" w:hAnsi="Courier New" w:cs="Courier New" w:hint="default"/>
+      </w:rPr>
+    </w:lvl>
+    <w:lvl w:ilvl="8" w:tplc="08090005" w:tentative="1">
+      <w:start w:val="1"/>
+      <w:numFmt w:val="bullet"/>
+      <w:lvlText w:val=""/>
+      <w:lvlJc w:val="left"/>
+      <w:pPr>
+        <w:ind w:left="6120" w:hanging="360"/>
+      </w:pPr>
+      <w:rPr>
+        <w:rFonts w:ascii="Wingdings" w:hAnsi="Wingdings" w:hint="default"/>
+      </w:rPr>
+    </w:lvl>
+  </w:abstractNum>
+  <w:abstractNum w:abstractNumId="1" w15:restartNumberingAfterBreak="0">
     <w:nsid w:val="1E4A2AB2"/>
     <w:multiLevelType w:val="hybridMultilevel"/>
     <w:tmpl w:val="637C1708"/>
@@ -4418,7 +4295,7 @@
       </w:rPr>
     </w:lvl>
   </w:abstractNum>
-  <w:abstractNum w:abstractNumId="1" w15:restartNumberingAfterBreak="0">
+  <w:abstractNum w:abstractNumId="2" w15:restartNumberingAfterBreak="0">
     <w:nsid w:val="2F464B95"/>
     <w:multiLevelType w:val="hybridMultilevel"/>
     <w:tmpl w:val="B3D20ED4"/>
@@ -4666,7 +4543,7 @@
       </w:rPr>
     </w:lvl>
   </w:abstractNum>
-  <w:abstractNum w:abstractNumId="2" w15:restartNumberingAfterBreak="0">
+  <w:abstractNum w:abstractNumId="3" w15:restartNumberingAfterBreak="0">
     <w:nsid w:val="30D341AA"/>
     <w:multiLevelType w:val="hybridMultilevel"/>
     <w:tmpl w:val="D6E229A0"/>
@@ -4896,7 +4773,7 @@
       </w:rPr>
     </w:lvl>
   </w:abstractNum>
-  <w:abstractNum w:abstractNumId="3" w15:restartNumberingAfterBreak="0">
+  <w:abstractNum w:abstractNumId="4" w15:restartNumberingAfterBreak="0">
     <w:nsid w:val="356F3464"/>
     <w:multiLevelType w:val="hybridMultilevel"/>
     <w:tmpl w:val="35F207FA"/>
@@ -5144,7 +5021,120 @@
       </w:rPr>
     </w:lvl>
   </w:abstractNum>
-  <w:abstractNum w:abstractNumId="4" w15:restartNumberingAfterBreak="0">
+  <w:abstractNum w:abstractNumId="5" w15:restartNumberingAfterBreak="0">
+    <w:nsid w:val="37725DDD"/>
+    <w:multiLevelType w:val="hybridMultilevel"/>
+    <w:tmpl w:val="5D2AB06E"/>
+    <w:lvl w:ilvl="0" w:tplc="04090005">
+      <w:start w:val="1"/>
+      <w:numFmt w:val="bullet"/>
+      <w:lvlText w:val=""/>
+      <w:lvlJc w:val="left"/>
+      <w:pPr>
+        <w:ind w:left="360" w:hanging="360"/>
+      </w:pPr>
+      <w:rPr>
+        <w:rFonts w:ascii="Wingdings" w:hAnsi="Wingdings" w:hint="default"/>
+      </w:rPr>
+    </w:lvl>
+    <w:lvl w:ilvl="1" w:tplc="08090003" w:tentative="1">
+      <w:start w:val="1"/>
+      <w:numFmt w:val="bullet"/>
+      <w:lvlText w:val="o"/>
+      <w:lvlJc w:val="left"/>
+      <w:pPr>
+        <w:ind w:left="1080" w:hanging="360"/>
+      </w:pPr>
+      <w:rPr>
+        <w:rFonts w:ascii="Courier New" w:hAnsi="Courier New" w:cs="Courier New" w:hint="default"/>
+      </w:rPr>
+    </w:lvl>
+    <w:lvl w:ilvl="2" w:tplc="08090005" w:tentative="1">
+      <w:start w:val="1"/>
+      <w:numFmt w:val="bullet"/>
+      <w:lvlText w:val=""/>
+      <w:lvlJc w:val="left"/>
+      <w:pPr>
+        <w:ind w:left="1800" w:hanging="360"/>
+      </w:pPr>
+      <w:rPr>
+        <w:rFonts w:ascii="Wingdings" w:hAnsi="Wingdings" w:hint="default"/>
+      </w:rPr>
+    </w:lvl>
+    <w:lvl w:ilvl="3" w:tplc="08090001" w:tentative="1">
+      <w:start w:val="1"/>
+      <w:numFmt w:val="bullet"/>
+      <w:lvlText w:val=""/>
+      <w:lvlJc w:val="left"/>
+      <w:pPr>
+        <w:ind w:left="2520" w:hanging="360"/>
+      </w:pPr>
+      <w:rPr>
+        <w:rFonts w:ascii="Symbol" w:hAnsi="Symbol" w:hint="default"/>
+      </w:rPr>
+    </w:lvl>
+    <w:lvl w:ilvl="4" w:tplc="08090003" w:tentative="1">
+      <w:start w:val="1"/>
+      <w:numFmt w:val="bullet"/>
+      <w:lvlText w:val="o"/>
+      <w:lvlJc w:val="left"/>
+      <w:pPr>
+        <w:ind w:left="3240" w:hanging="360"/>
+      </w:pPr>
+      <w:rPr>
+        <w:rFonts w:ascii="Courier New" w:hAnsi="Courier New" w:cs="Courier New" w:hint="default"/>
+      </w:rPr>
+    </w:lvl>
+    <w:lvl w:ilvl="5" w:tplc="08090005" w:tentative="1">
+      <w:start w:val="1"/>
+      <w:numFmt w:val="bullet"/>
+      <w:lvlText w:val=""/>
+      <w:lvlJc w:val="left"/>
+      <w:pPr>
+        <w:ind w:left="3960" w:hanging="360"/>
+      </w:pPr>
+      <w:rPr>
+        <w:rFonts w:ascii="Wingdings" w:hAnsi="Wingdings" w:hint="default"/>
+      </w:rPr>
+    </w:lvl>
+    <w:lvl w:ilvl="6" w:tplc="08090001" w:tentative="1">
+      <w:start w:val="1"/>
+      <w:numFmt w:val="bullet"/>
+      <w:lvlText w:val=""/>
+      <w:lvlJc w:val="left"/>
+      <w:pPr>
+        <w:ind w:left="4680" w:hanging="360"/>
+      </w:pPr>
+      <w:rPr>
+        <w:rFonts w:ascii="Symbol" w:hAnsi="Symbol" w:hint="default"/>
+      </w:rPr>
+    </w:lvl>
+    <w:lvl w:ilvl="7" w:tplc="08090003" w:tentative="1">
+      <w:start w:val="1"/>
+      <w:numFmt w:val="bullet"/>
+      <w:lvlText w:val="o"/>
+      <w:lvlJc w:val="left"/>
+      <w:pPr>
+        <w:ind w:left="5400" w:hanging="360"/>
+      </w:pPr>
+      <w:rPr>
+        <w:rFonts w:ascii="Courier New" w:hAnsi="Courier New" w:cs="Courier New" w:hint="default"/>
+      </w:rPr>
+    </w:lvl>
+    <w:lvl w:ilvl="8" w:tplc="08090005" w:tentative="1">
+      <w:start w:val="1"/>
+      <w:numFmt w:val="bullet"/>
+      <w:lvlText w:val=""/>
+      <w:lvlJc w:val="left"/>
+      <w:pPr>
+        <w:ind w:left="6120" w:hanging="360"/>
+      </w:pPr>
+      <w:rPr>
+        <w:rFonts w:ascii="Wingdings" w:hAnsi="Wingdings" w:hint="default"/>
+      </w:rPr>
+    </w:lvl>
+  </w:abstractNum>
+  <w:abstractNum w:abstractNumId="6" w15:restartNumberingAfterBreak="0">
     <w:nsid w:val="390E1E6D"/>
     <w:multiLevelType w:val="hybridMultilevel"/>
     <w:tmpl w:val="0B0059AE"/>
@@ -5392,7 +5382,7 @@
       </w:rPr>
     </w:lvl>
   </w:abstractNum>
-  <w:abstractNum w:abstractNumId="5" w15:restartNumberingAfterBreak="0">
+  <w:abstractNum w:abstractNumId="7" w15:restartNumberingAfterBreak="0">
     <w:nsid w:val="402E6E46"/>
     <w:multiLevelType w:val="hybridMultilevel"/>
     <w:tmpl w:val="937CA6C6"/>
@@ -5622,7 +5612,7 @@
       </w:rPr>
     </w:lvl>
   </w:abstractNum>
-  <w:abstractNum w:abstractNumId="6" w15:restartNumberingAfterBreak="0">
+  <w:abstractNum w:abstractNumId="8" w15:restartNumberingAfterBreak="0">
     <w:nsid w:val="4E40274E"/>
     <w:multiLevelType w:val="hybridMultilevel"/>
     <w:tmpl w:val="0CCAE45A"/>
@@ -5852,7 +5842,7 @@
       </w:rPr>
     </w:lvl>
   </w:abstractNum>
-  <w:abstractNum w:abstractNumId="7" w15:restartNumberingAfterBreak="0">
+  <w:abstractNum w:abstractNumId="9" w15:restartNumberingAfterBreak="0">
     <w:nsid w:val="79B018AD"/>
     <w:multiLevelType w:val="hybridMultilevel"/>
     <w:tmpl w:val="AD7AA398"/>
@@ -6082,7 +6072,7 @@
       </w:rPr>
     </w:lvl>
   </w:abstractNum>
-  <w:abstractNum w:abstractNumId="8" w15:restartNumberingAfterBreak="0">
+  <w:abstractNum w:abstractNumId="10" w15:restartNumberingAfterBreak="0">
     <w:nsid w:val="7DDD593C"/>
     <w:multiLevelType w:val="hybridMultilevel"/>
     <w:tmpl w:val="1B9CABBA"/>
@@ -6196,31 +6186,37 @@
     </w:lvl>
   </w:abstractNum>
   <w:num w:numId="1">
+    <w:abstractNumId w:val="8"/>
+  </w:num>
+  <w:num w:numId="2">
+    <w:abstractNumId w:val="7"/>
+  </w:num>
+  <w:num w:numId="3">
+    <w:abstractNumId w:val="3"/>
+  </w:num>
+  <w:num w:numId="4">
+    <w:abstractNumId w:val="9"/>
+  </w:num>
+  <w:num w:numId="5">
     <w:abstractNumId w:val="6"/>
   </w:num>
-  <w:num w:numId="2">
-    <w:abstractNumId w:val="5"/>
+  <w:num w:numId="6">
+    <w:abstractNumId w:val="4"/>
   </w:num>
-  <w:num w:numId="3">
+  <w:num w:numId="7">
     <w:abstractNumId w:val="2"/>
   </w:num>
-  <w:num w:numId="4">
-    <w:abstractNumId w:val="7"/>
-  </w:num>
-  <w:num w:numId="5">
-    <w:abstractNumId w:val="4"/>
-  </w:num>
-  <w:num w:numId="6">
-    <w:abstractNumId w:val="3"/>
-  </w:num>
-  <w:num w:numId="7">
+  <w:num w:numId="8">
     <w:abstractNumId w:val="1"/>
   </w:num>
-  <w:num w:numId="8">
+  <w:num w:numId="9">
+    <w:abstractNumId w:val="10"/>
+  </w:num>
+  <w:num w:numId="10">
     <w:abstractNumId w:val="0"/>
   </w:num>
-  <w:num w:numId="9">
-    <w:abstractNumId w:val="8"/>
+  <w:num w:numId="11">
+    <w:abstractNumId w:val="5"/>
   </w:num>
 </w:numbering>
 </file>
